--- a/UserDocumentation.docx
+++ b/UserDocumentation.docx
@@ -129,29 +129,7 @@
           <w:sz w:val="24"/>
           <w:szCs w:val="24"/>
         </w:rPr>
-        <w:t xml:space="preserve">How </w:t>
-      </w:r>
-      <w:proofErr w:type="gramStart"/>
-      <w:r>
-        <w:rPr>
-          <w:rFonts w:ascii="Times New Roman" w:hAnsi="Times New Roman" w:cs="Times New Roman"/>
-          <w:b/>
-          <w:bCs/>
-          <w:sz w:val="24"/>
-          <w:szCs w:val="24"/>
-        </w:rPr>
-        <w:t>To</w:t>
-      </w:r>
-      <w:proofErr w:type="gramEnd"/>
-      <w:r>
-        <w:rPr>
-          <w:rFonts w:ascii="Times New Roman" w:hAnsi="Times New Roman" w:cs="Times New Roman"/>
-          <w:b/>
-          <w:bCs/>
-          <w:sz w:val="24"/>
-          <w:szCs w:val="24"/>
-        </w:rPr>
-        <w:t xml:space="preserve"> Play</w:t>
+        <w:t>How To Play</w:t>
       </w:r>
     </w:p>
     <w:p>
@@ -234,10 +212,10 @@
           <w:szCs w:val="24"/>
         </w:rPr>
         <w:drawing>
-          <wp:inline distT="0" distB="0" distL="0" distR="0" wp14:anchorId="1E37D5FF" wp14:editId="1B9B64D7">
-            <wp:extent cx="5943600" cy="2912745"/>
-            <wp:effectExtent l="0" t="0" r="0" b="1905"/>
-            <wp:docPr id="25" name="Picture 25" descr="A picture containing food, drawing, bird&#10;&#10;Description automatically generated"/>
+          <wp:inline distT="0" distB="0" distL="0" distR="0" wp14:anchorId="1E37D5FF" wp14:editId="11E915E1">
+            <wp:extent cx="5943600" cy="2897504"/>
+            <wp:effectExtent l="0" t="0" r="0" b="0"/>
+            <wp:docPr id="25" name="Picture 25"/>
             <wp:cNvGraphicFramePr>
               <a:graphicFrameLocks xmlns:a="http://schemas.openxmlformats.org/drawingml/2006/main" noChangeAspect="1"/>
             </wp:cNvGraphicFramePr>
@@ -263,7 +241,7 @@
                   <pic:spPr>
                     <a:xfrm>
                       <a:off x="0" y="0"/>
-                      <a:ext cx="5943600" cy="2912745"/>
+                      <a:ext cx="5943600" cy="2897504"/>
                     </a:xfrm>
                     <a:prstGeom prst="rect">
                       <a:avLst/>
@@ -283,6 +261,104 @@
           <w:rFonts w:ascii="Times New Roman" w:hAnsi="Times New Roman" w:cs="Times New Roman"/>
           <w:sz w:val="24"/>
           <w:szCs w:val="24"/>
+        </w:rPr>
+      </w:pPr>
+      <w:r>
+        <w:rPr>
+          <w:rFonts w:ascii="Times New Roman" w:hAnsi="Times New Roman" w:cs="Times New Roman"/>
+          <w:sz w:val="24"/>
+          <w:szCs w:val="24"/>
+        </w:rPr>
+        <w:lastRenderedPageBreak/>
+        <w:tab/>
+        <w:t>If you don’t have the time to watch the video, are a returning player, or you simply prefer to read the instructions you can click the “Skip Video” button in the corner shown below.</w:t>
+      </w:r>
+    </w:p>
+    <w:p>
+      <w:pPr>
+        <w:spacing w:line="480" w:lineRule="auto"/>
+        <w:rPr>
+          <w:rFonts w:ascii="Times New Roman" w:hAnsi="Times New Roman" w:cs="Times New Roman"/>
+          <w:sz w:val="24"/>
+          <w:szCs w:val="24"/>
+        </w:rPr>
+      </w:pPr>
+      <w:r>
+        <w:rPr>
+          <w:rFonts w:ascii="Times New Roman" w:hAnsi="Times New Roman" w:cs="Times New Roman"/>
+          <w:noProof/>
+          <w:sz w:val="24"/>
+          <w:szCs w:val="24"/>
+        </w:rPr>
+        <w:drawing>
+          <wp:inline distT="0" distB="0" distL="0" distR="0" wp14:anchorId="32D16D73" wp14:editId="6809BBBA">
+            <wp:extent cx="5943600" cy="2881630"/>
+            <wp:effectExtent l="0" t="0" r="0" b="0"/>
+            <wp:docPr id="27" name="Picture 27" descr="A screenshot of a computer&#10;&#10;Description automatically generated"/>
+            <wp:cNvGraphicFramePr>
+              <a:graphicFrameLocks xmlns:a="http://schemas.openxmlformats.org/drawingml/2006/main" noChangeAspect="1"/>
+            </wp:cNvGraphicFramePr>
+            <a:graphic xmlns:a="http://schemas.openxmlformats.org/drawingml/2006/main">
+              <a:graphicData uri="http://schemas.openxmlformats.org/drawingml/2006/picture">
+                <pic:pic xmlns:pic="http://schemas.openxmlformats.org/drawingml/2006/picture">
+                  <pic:nvPicPr>
+                    <pic:cNvPr id="27" name="IntroVideoSkipHighlight.png"/>
+                    <pic:cNvPicPr/>
+                  </pic:nvPicPr>
+                  <pic:blipFill>
+                    <a:blip r:embed="rId8" cstate="print">
+                      <a:extLst>
+                        <a:ext uri="{28A0092B-C50C-407E-A947-70E740481C1C}">
+                          <a14:useLocalDpi xmlns:a14="http://schemas.microsoft.com/office/drawing/2010/main" val="0"/>
+                        </a:ext>
+                      </a:extLst>
+                    </a:blip>
+                    <a:stretch>
+                      <a:fillRect/>
+                    </a:stretch>
+                  </pic:blipFill>
+                  <pic:spPr>
+                    <a:xfrm>
+                      <a:off x="0" y="0"/>
+                      <a:ext cx="5943600" cy="2881630"/>
+                    </a:xfrm>
+                    <a:prstGeom prst="rect">
+                      <a:avLst/>
+                    </a:prstGeom>
+                  </pic:spPr>
+                </pic:pic>
+              </a:graphicData>
+            </a:graphic>
+          </wp:inline>
+        </w:drawing>
+      </w:r>
+    </w:p>
+    <w:p>
+      <w:pPr>
+        <w:rPr>
+          <w:rFonts w:ascii="Times New Roman" w:hAnsi="Times New Roman" w:cs="Times New Roman"/>
+          <w:sz w:val="24"/>
+          <w:szCs w:val="24"/>
+          <w:u w:val="single"/>
+        </w:rPr>
+      </w:pPr>
+      <w:r>
+        <w:rPr>
+          <w:rFonts w:ascii="Times New Roman" w:hAnsi="Times New Roman" w:cs="Times New Roman"/>
+          <w:sz w:val="24"/>
+          <w:szCs w:val="24"/>
+          <w:u w:val="single"/>
+        </w:rPr>
+        <w:br w:type="page"/>
+      </w:r>
+    </w:p>
+    <w:p>
+      <w:pPr>
+        <w:spacing w:line="480" w:lineRule="auto"/>
+        <w:rPr>
+          <w:rFonts w:ascii="Times New Roman" w:hAnsi="Times New Roman" w:cs="Times New Roman"/>
+          <w:sz w:val="24"/>
+          <w:szCs w:val="24"/>
           <w:u w:val="single"/>
         </w:rPr>
       </w:pPr>
@@ -313,7 +389,23 @@
           <w:sz w:val="24"/>
           <w:szCs w:val="24"/>
         </w:rPr>
-        <w:t>Once the video is over you will automatically be sent to the start screen shown below.</w:t>
+        <w:t xml:space="preserve">Once the video is over you will automatically be sent to the </w:t>
+      </w:r>
+      <w:r>
+        <w:rPr>
+          <w:rFonts w:ascii="Times New Roman" w:hAnsi="Times New Roman" w:cs="Times New Roman"/>
+          <w:sz w:val="24"/>
+          <w:szCs w:val="24"/>
+        </w:rPr>
+        <w:t>email</w:t>
+      </w:r>
+      <w:r>
+        <w:rPr>
+          <w:rFonts w:ascii="Times New Roman" w:hAnsi="Times New Roman" w:cs="Times New Roman"/>
+          <w:sz w:val="24"/>
+          <w:szCs w:val="24"/>
+        </w:rPr>
+        <w:t xml:space="preserve"> screen shown below.</w:t>
       </w:r>
     </w:p>
     <w:p>
@@ -333,9 +425,9 @@
           <w:szCs w:val="24"/>
         </w:rPr>
         <w:drawing>
-          <wp:inline distT="0" distB="0" distL="0" distR="0" wp14:anchorId="01765221" wp14:editId="668D5FCF">
-            <wp:extent cx="5943600" cy="2909887"/>
-            <wp:effectExtent l="0" t="0" r="0" b="5080"/>
+          <wp:inline distT="0" distB="0" distL="0" distR="0" wp14:anchorId="01765221" wp14:editId="52396FEE">
+            <wp:extent cx="5943600" cy="2900600"/>
+            <wp:effectExtent l="0" t="0" r="0" b="0"/>
             <wp:docPr id="1" name="Picture 1"/>
             <wp:cNvGraphicFramePr>
               <a:graphicFrameLocks xmlns:a="http://schemas.openxmlformats.org/drawingml/2006/main" noChangeAspect="1"/>
@@ -348,7 +440,354 @@
                     <pic:cNvPicPr/>
                   </pic:nvPicPr>
                   <pic:blipFill>
-                    <a:blip r:embed="rId8" cstate="print">
+                    <a:blip r:embed="rId9" cstate="print">
+                      <a:extLst>
+                        <a:ext uri="{28A0092B-C50C-407E-A947-70E740481C1C}">
+                          <a14:useLocalDpi xmlns:a14="http://schemas.microsoft.com/office/drawing/2010/main" val="0"/>
+                        </a:ext>
+                      </a:extLst>
+                    </a:blip>
+                    <a:stretch>
+                      <a:fillRect/>
+                    </a:stretch>
+                  </pic:blipFill>
+                  <pic:spPr>
+                    <a:xfrm>
+                      <a:off x="0" y="0"/>
+                      <a:ext cx="5943600" cy="2900600"/>
+                    </a:xfrm>
+                    <a:prstGeom prst="rect">
+                      <a:avLst/>
+                    </a:prstGeom>
+                  </pic:spPr>
+                </pic:pic>
+              </a:graphicData>
+            </a:graphic>
+          </wp:inline>
+        </w:drawing>
+      </w:r>
+    </w:p>
+    <w:p>
+      <w:pPr>
+        <w:spacing w:line="480" w:lineRule="auto"/>
+        <w:rPr>
+          <w:rFonts w:ascii="Times New Roman" w:hAnsi="Times New Roman" w:cs="Times New Roman"/>
+          <w:sz w:val="24"/>
+          <w:szCs w:val="24"/>
+        </w:rPr>
+      </w:pPr>
+      <w:r>
+        <w:rPr>
+          <w:rFonts w:ascii="Times New Roman" w:hAnsi="Times New Roman" w:cs="Times New Roman"/>
+          <w:sz w:val="24"/>
+          <w:szCs w:val="24"/>
+        </w:rPr>
+        <w:tab/>
+        <w:t xml:space="preserve">Once on the </w:t>
+      </w:r>
+      <w:r>
+        <w:rPr>
+          <w:rFonts w:ascii="Times New Roman" w:hAnsi="Times New Roman" w:cs="Times New Roman"/>
+          <w:sz w:val="24"/>
+          <w:szCs w:val="24"/>
+        </w:rPr>
+        <w:t>email</w:t>
+      </w:r>
+      <w:r>
+        <w:rPr>
+          <w:rFonts w:ascii="Times New Roman" w:hAnsi="Times New Roman" w:cs="Times New Roman"/>
+          <w:sz w:val="24"/>
+          <w:szCs w:val="24"/>
+        </w:rPr>
+        <w:t xml:space="preserve"> screen you are free to click on any of the five tabs at the top</w:t>
+      </w:r>
+      <w:r>
+        <w:rPr>
+          <w:rFonts w:ascii="Times New Roman" w:hAnsi="Times New Roman" w:cs="Times New Roman"/>
+          <w:sz w:val="24"/>
+          <w:szCs w:val="24"/>
+        </w:rPr>
+        <w:t>, or you can read the game’s instructions from the first email seen above</w:t>
+      </w:r>
+      <w:r>
+        <w:rPr>
+          <w:rFonts w:ascii="Times New Roman" w:hAnsi="Times New Roman" w:cs="Times New Roman"/>
+          <w:sz w:val="24"/>
+          <w:szCs w:val="24"/>
+        </w:rPr>
+        <w:t xml:space="preserve">. </w:t>
+      </w:r>
+      <w:r>
+        <w:rPr>
+          <w:rFonts w:ascii="Times New Roman" w:hAnsi="Times New Roman" w:cs="Times New Roman"/>
+          <w:sz w:val="24"/>
+          <w:szCs w:val="24"/>
+        </w:rPr>
+        <w:t>You can also see the audio player in the top left corner which controls the background song.</w:t>
+      </w:r>
+      <w:r>
+        <w:rPr>
+          <w:rFonts w:ascii="Times New Roman" w:hAnsi="Times New Roman" w:cs="Times New Roman"/>
+          <w:sz w:val="24"/>
+          <w:szCs w:val="24"/>
+          <w:u w:val="single"/>
+        </w:rPr>
+        <w:br w:type="page"/>
+      </w:r>
+    </w:p>
+    <w:p>
+      <w:pPr>
+        <w:spacing w:line="480" w:lineRule="auto"/>
+        <w:rPr>
+          <w:rFonts w:ascii="Times New Roman" w:hAnsi="Times New Roman" w:cs="Times New Roman"/>
+          <w:sz w:val="24"/>
+          <w:szCs w:val="24"/>
+          <w:u w:val="single"/>
+        </w:rPr>
+      </w:pPr>
+      <w:r>
+        <w:rPr>
+          <w:rFonts w:ascii="Times New Roman" w:hAnsi="Times New Roman" w:cs="Times New Roman"/>
+          <w:sz w:val="24"/>
+          <w:szCs w:val="24"/>
+          <w:u w:val="single"/>
+        </w:rPr>
+        <w:lastRenderedPageBreak/>
+        <w:t>Email Screen</w:t>
+      </w:r>
+    </w:p>
+    <w:p>
+      <w:pPr>
+        <w:spacing w:line="480" w:lineRule="auto"/>
+        <w:rPr>
+          <w:rFonts w:ascii="Times New Roman" w:hAnsi="Times New Roman" w:cs="Times New Roman"/>
+          <w:sz w:val="24"/>
+          <w:szCs w:val="24"/>
+        </w:rPr>
+      </w:pPr>
+      <w:r>
+        <w:rPr>
+          <w:rFonts w:ascii="Times New Roman" w:hAnsi="Times New Roman" w:cs="Times New Roman"/>
+          <w:sz w:val="24"/>
+          <w:szCs w:val="24"/>
+        </w:rPr>
+        <w:tab/>
+        <w:t>Clicking on the Email tab will open the email screen pictured below. This is where you will receive gameplay instructions, updates on how you are doing in the game, and some fun in game information!</w:t>
+      </w:r>
+    </w:p>
+    <w:p>
+      <w:pPr>
+        <w:spacing w:line="480" w:lineRule="auto"/>
+        <w:rPr>
+          <w:rFonts w:ascii="Times New Roman" w:hAnsi="Times New Roman" w:cs="Times New Roman"/>
+          <w:sz w:val="24"/>
+          <w:szCs w:val="24"/>
+        </w:rPr>
+      </w:pPr>
+      <w:r>
+        <w:rPr>
+          <w:rFonts w:ascii="Times New Roman" w:hAnsi="Times New Roman" w:cs="Times New Roman"/>
+          <w:noProof/>
+          <w:sz w:val="24"/>
+          <w:szCs w:val="24"/>
+        </w:rPr>
+        <w:drawing>
+          <wp:inline distT="0" distB="0" distL="0" distR="0" wp14:anchorId="655A2288" wp14:editId="79EAADA5">
+            <wp:extent cx="5943600" cy="2900600"/>
+            <wp:effectExtent l="0" t="0" r="0" b="0"/>
+            <wp:docPr id="2" name="Picture 2"/>
+            <wp:cNvGraphicFramePr>
+              <a:graphicFrameLocks xmlns:a="http://schemas.openxmlformats.org/drawingml/2006/main" noChangeAspect="1"/>
+            </wp:cNvGraphicFramePr>
+            <a:graphic xmlns:a="http://schemas.openxmlformats.org/drawingml/2006/main">
+              <a:graphicData uri="http://schemas.openxmlformats.org/drawingml/2006/picture">
+                <pic:pic xmlns:pic="http://schemas.openxmlformats.org/drawingml/2006/picture">
+                  <pic:nvPicPr>
+                    <pic:cNvPr id="2" name="EmailScreenStart.png"/>
+                    <pic:cNvPicPr/>
+                  </pic:nvPicPr>
+                  <pic:blipFill>
+                    <a:blip r:embed="rId10" cstate="print">
+                      <a:extLst>
+                        <a:ext uri="{28A0092B-C50C-407E-A947-70E740481C1C}">
+                          <a14:useLocalDpi xmlns:a14="http://schemas.microsoft.com/office/drawing/2010/main" val="0"/>
+                        </a:ext>
+                      </a:extLst>
+                    </a:blip>
+                    <a:stretch>
+                      <a:fillRect/>
+                    </a:stretch>
+                  </pic:blipFill>
+                  <pic:spPr>
+                    <a:xfrm>
+                      <a:off x="0" y="0"/>
+                      <a:ext cx="5943600" cy="2900600"/>
+                    </a:xfrm>
+                    <a:prstGeom prst="rect">
+                      <a:avLst/>
+                    </a:prstGeom>
+                  </pic:spPr>
+                </pic:pic>
+              </a:graphicData>
+            </a:graphic>
+          </wp:inline>
+        </w:drawing>
+      </w:r>
+    </w:p>
+    <w:p>
+      <w:pPr>
+        <w:spacing w:line="480" w:lineRule="auto"/>
+        <w:rPr>
+          <w:rFonts w:ascii="Times New Roman" w:hAnsi="Times New Roman" w:cs="Times New Roman"/>
+          <w:sz w:val="24"/>
+          <w:szCs w:val="24"/>
+        </w:rPr>
+      </w:pPr>
+      <w:r>
+        <w:rPr>
+          <w:rFonts w:ascii="Times New Roman" w:hAnsi="Times New Roman" w:cs="Times New Roman"/>
+          <w:sz w:val="24"/>
+          <w:szCs w:val="24"/>
+        </w:rPr>
+        <w:tab/>
+        <w:t>To access all of this information simply click on any of the emails that are shown in your Inbox on the left. When you click one of the emails it will open that email in the blank area next to the Inbox so that you can read all of its contents as seen below</w:t>
+      </w:r>
+      <w:r>
+        <w:rPr>
+          <w:rFonts w:ascii="Times New Roman" w:hAnsi="Times New Roman" w:cs="Times New Roman"/>
+          <w:sz w:val="24"/>
+          <w:szCs w:val="24"/>
+        </w:rPr>
+        <w:t>.</w:t>
+      </w:r>
+    </w:p>
+    <w:p>
+      <w:pPr>
+        <w:spacing w:line="480" w:lineRule="auto"/>
+        <w:rPr>
+          <w:rFonts w:ascii="Times New Roman" w:hAnsi="Times New Roman" w:cs="Times New Roman"/>
+          <w:sz w:val="24"/>
+          <w:szCs w:val="24"/>
+        </w:rPr>
+      </w:pPr>
+      <w:r>
+        <w:rPr>
+          <w:rFonts w:ascii="Times New Roman" w:hAnsi="Times New Roman" w:cs="Times New Roman"/>
+          <w:noProof/>
+          <w:sz w:val="24"/>
+          <w:szCs w:val="24"/>
+        </w:rPr>
+        <w:lastRenderedPageBreak/>
+        <w:drawing>
+          <wp:inline distT="0" distB="0" distL="0" distR="0" wp14:anchorId="244879A1" wp14:editId="1EFEF3EC">
+            <wp:extent cx="5943600" cy="2885122"/>
+            <wp:effectExtent l="0" t="0" r="0" b="0"/>
+            <wp:docPr id="3" name="Picture 3"/>
+            <wp:cNvGraphicFramePr>
+              <a:graphicFrameLocks xmlns:a="http://schemas.openxmlformats.org/drawingml/2006/main" noChangeAspect="1"/>
+            </wp:cNvGraphicFramePr>
+            <a:graphic xmlns:a="http://schemas.openxmlformats.org/drawingml/2006/main">
+              <a:graphicData uri="http://schemas.openxmlformats.org/drawingml/2006/picture">
+                <pic:pic xmlns:pic="http://schemas.openxmlformats.org/drawingml/2006/picture">
+                  <pic:nvPicPr>
+                    <pic:cNvPr id="3" name="EmailScreenSelectedEmail.png"/>
+                    <pic:cNvPicPr/>
+                  </pic:nvPicPr>
+                  <pic:blipFill>
+                    <a:blip r:embed="rId11" cstate="print">
+                      <a:extLst>
+                        <a:ext uri="{28A0092B-C50C-407E-A947-70E740481C1C}">
+                          <a14:useLocalDpi xmlns:a14="http://schemas.microsoft.com/office/drawing/2010/main" val="0"/>
+                        </a:ext>
+                      </a:extLst>
+                    </a:blip>
+                    <a:stretch>
+                      <a:fillRect/>
+                    </a:stretch>
+                  </pic:blipFill>
+                  <pic:spPr>
+                    <a:xfrm>
+                      <a:off x="0" y="0"/>
+                      <a:ext cx="5943600" cy="2885122"/>
+                    </a:xfrm>
+                    <a:prstGeom prst="rect">
+                      <a:avLst/>
+                    </a:prstGeom>
+                  </pic:spPr>
+                </pic:pic>
+              </a:graphicData>
+            </a:graphic>
+          </wp:inline>
+        </w:drawing>
+      </w:r>
+    </w:p>
+    <w:p>
+      <w:pPr>
+        <w:spacing w:line="480" w:lineRule="auto"/>
+        <w:rPr>
+          <w:rFonts w:ascii="Times New Roman" w:hAnsi="Times New Roman" w:cs="Times New Roman"/>
+          <w:sz w:val="24"/>
+          <w:szCs w:val="24"/>
+        </w:rPr>
+      </w:pPr>
+      <w:r>
+        <w:rPr>
+          <w:rFonts w:ascii="Times New Roman" w:hAnsi="Times New Roman" w:cs="Times New Roman"/>
+          <w:sz w:val="24"/>
+          <w:szCs w:val="24"/>
+        </w:rPr>
+        <w:tab/>
+      </w:r>
+      <w:r>
+        <w:rPr>
+          <w:rFonts w:ascii="Times New Roman" w:hAnsi="Times New Roman" w:cs="Times New Roman"/>
+          <w:sz w:val="24"/>
+          <w:szCs w:val="24"/>
+        </w:rPr>
+        <w:t xml:space="preserve">As you complete turns in the game more and more emails will be sent to you. </w:t>
+      </w:r>
+      <w:r>
+        <w:rPr>
+          <w:rFonts w:ascii="Times New Roman" w:hAnsi="Times New Roman" w:cs="Times New Roman"/>
+          <w:sz w:val="24"/>
+          <w:szCs w:val="24"/>
+        </w:rPr>
+        <w:t>To see all of the emails in your Inbox you can scroll up or down by either using your trackpad, mouse wheel, or by using the side bar controls pictured below.</w:t>
+      </w:r>
+    </w:p>
+    <w:p>
+      <w:pPr>
+        <w:spacing w:line="480" w:lineRule="auto"/>
+        <w:rPr>
+          <w:rFonts w:ascii="Times New Roman" w:hAnsi="Times New Roman" w:cs="Times New Roman"/>
+          <w:sz w:val="24"/>
+          <w:szCs w:val="24"/>
+        </w:rPr>
+      </w:pPr>
+      <w:r>
+        <w:rPr>
+          <w:rFonts w:ascii="Times New Roman" w:hAnsi="Times New Roman" w:cs="Times New Roman"/>
+          <w:noProof/>
+          <w:sz w:val="24"/>
+          <w:szCs w:val="24"/>
+        </w:rPr>
+        <w:drawing>
+          <wp:inline distT="0" distB="0" distL="0" distR="0" wp14:anchorId="2A3B11F8" wp14:editId="33A0CEF5">
+            <wp:extent cx="5943600" cy="2909887"/>
+            <wp:effectExtent l="0" t="0" r="0" b="5080"/>
+            <wp:docPr id="4" name="Picture 4"/>
+            <wp:cNvGraphicFramePr>
+              <a:graphicFrameLocks xmlns:a="http://schemas.openxmlformats.org/drawingml/2006/main" noChangeAspect="1"/>
+            </wp:cNvGraphicFramePr>
+            <a:graphic xmlns:a="http://schemas.openxmlformats.org/drawingml/2006/main">
+              <a:graphicData uri="http://schemas.openxmlformats.org/drawingml/2006/picture">
+                <pic:pic xmlns:pic="http://schemas.openxmlformats.org/drawingml/2006/picture">
+                  <pic:nvPicPr>
+                    <pic:cNvPr id="4" name="EmailScreenSelectedScrollMousePadWheel.png"/>
+                    <pic:cNvPicPr/>
+                  </pic:nvPicPr>
+                  <pic:blipFill>
+                    <a:blip r:embed="rId12" cstate="print">
                       <a:extLst>
                         <a:ext uri="{28A0092B-C50C-407E-A947-70E740481C1C}">
                           <a14:useLocalDpi xmlns:a14="http://schemas.microsoft.com/office/drawing/2010/main" val="0"/>
@@ -387,345 +826,14 @@
       <w:r>
         <w:rPr>
           <w:rFonts w:ascii="Times New Roman" w:hAnsi="Times New Roman" w:cs="Times New Roman"/>
-          <w:sz w:val="24"/>
-          <w:szCs w:val="24"/>
-        </w:rPr>
-        <w:tab/>
-        <w:t xml:space="preserve">Once on the </w:t>
-      </w:r>
-      <w:r>
-        <w:rPr>
-          <w:rFonts w:ascii="Times New Roman" w:hAnsi="Times New Roman" w:cs="Times New Roman"/>
-          <w:sz w:val="24"/>
-          <w:szCs w:val="24"/>
-        </w:rPr>
-        <w:t>start</w:t>
-      </w:r>
-      <w:r>
-        <w:rPr>
-          <w:rFonts w:ascii="Times New Roman" w:hAnsi="Times New Roman" w:cs="Times New Roman"/>
-          <w:sz w:val="24"/>
-          <w:szCs w:val="24"/>
-        </w:rPr>
-        <w:t xml:space="preserve"> screen you are free to click on any of the five tabs at the top. </w:t>
-      </w:r>
-      <w:r>
-        <w:rPr>
-          <w:rFonts w:ascii="Times New Roman" w:hAnsi="Times New Roman" w:cs="Times New Roman"/>
-          <w:sz w:val="24"/>
-          <w:szCs w:val="24"/>
-        </w:rPr>
-        <w:t>You can also see the audio player in the top left corner which controls the background song.</w:t>
-      </w:r>
-      <w:r>
-        <w:rPr>
-          <w:rFonts w:ascii="Times New Roman" w:hAnsi="Times New Roman" w:cs="Times New Roman"/>
-          <w:sz w:val="24"/>
-          <w:szCs w:val="24"/>
-          <w:u w:val="single"/>
-        </w:rPr>
-        <w:br w:type="page"/>
-      </w:r>
-    </w:p>
-    <w:p>
-      <w:pPr>
-        <w:spacing w:line="480" w:lineRule="auto"/>
-        <w:rPr>
-          <w:rFonts w:ascii="Times New Roman" w:hAnsi="Times New Roman" w:cs="Times New Roman"/>
-          <w:sz w:val="24"/>
-          <w:szCs w:val="24"/>
-          <w:u w:val="single"/>
-        </w:rPr>
-      </w:pPr>
-      <w:r>
-        <w:rPr>
-          <w:rFonts w:ascii="Times New Roman" w:hAnsi="Times New Roman" w:cs="Times New Roman"/>
-          <w:sz w:val="24"/>
-          <w:szCs w:val="24"/>
-          <w:u w:val="single"/>
-        </w:rPr>
-        <w:lastRenderedPageBreak/>
-        <w:t>Email Screen</w:t>
-      </w:r>
-    </w:p>
-    <w:p>
-      <w:pPr>
-        <w:spacing w:line="480" w:lineRule="auto"/>
-        <w:rPr>
-          <w:rFonts w:ascii="Times New Roman" w:hAnsi="Times New Roman" w:cs="Times New Roman"/>
-          <w:sz w:val="24"/>
-          <w:szCs w:val="24"/>
-        </w:rPr>
-      </w:pPr>
-      <w:r>
-        <w:rPr>
-          <w:rFonts w:ascii="Times New Roman" w:hAnsi="Times New Roman" w:cs="Times New Roman"/>
-          <w:sz w:val="24"/>
-          <w:szCs w:val="24"/>
-        </w:rPr>
-        <w:tab/>
-        <w:t>Clicking on the Email tab will open the email screen pictured below. This is where you will receive gameplay instructions, updates on how you are doing in the game, and some fun in game information!</w:t>
-      </w:r>
-    </w:p>
-    <w:p>
-      <w:pPr>
-        <w:spacing w:line="480" w:lineRule="auto"/>
-        <w:rPr>
-          <w:rFonts w:ascii="Times New Roman" w:hAnsi="Times New Roman" w:cs="Times New Roman"/>
-          <w:sz w:val="24"/>
-          <w:szCs w:val="24"/>
-        </w:rPr>
-      </w:pPr>
-      <w:r>
-        <w:rPr>
-          <w:rFonts w:ascii="Times New Roman" w:hAnsi="Times New Roman" w:cs="Times New Roman"/>
-          <w:noProof/>
-          <w:sz w:val="24"/>
-          <w:szCs w:val="24"/>
-        </w:rPr>
-        <w:drawing>
-          <wp:inline distT="0" distB="0" distL="0" distR="0" wp14:anchorId="655A2288" wp14:editId="7ECEE17C">
-            <wp:extent cx="5943600" cy="2916078"/>
-            <wp:effectExtent l="0" t="0" r="0" b="0"/>
-            <wp:docPr id="2" name="Picture 2"/>
-            <wp:cNvGraphicFramePr>
-              <a:graphicFrameLocks xmlns:a="http://schemas.openxmlformats.org/drawingml/2006/main" noChangeAspect="1"/>
-            </wp:cNvGraphicFramePr>
-            <a:graphic xmlns:a="http://schemas.openxmlformats.org/drawingml/2006/main">
-              <a:graphicData uri="http://schemas.openxmlformats.org/drawingml/2006/picture">
-                <pic:pic xmlns:pic="http://schemas.openxmlformats.org/drawingml/2006/picture">
-                  <pic:nvPicPr>
-                    <pic:cNvPr id="2" name="EmailScreenStart.png"/>
-                    <pic:cNvPicPr/>
-                  </pic:nvPicPr>
-                  <pic:blipFill>
-                    <a:blip r:embed="rId9" cstate="print">
-                      <a:extLst>
-                        <a:ext uri="{28A0092B-C50C-407E-A947-70E740481C1C}">
-                          <a14:useLocalDpi xmlns:a14="http://schemas.microsoft.com/office/drawing/2010/main" val="0"/>
-                        </a:ext>
-                      </a:extLst>
-                    </a:blip>
-                    <a:stretch>
-                      <a:fillRect/>
-                    </a:stretch>
-                  </pic:blipFill>
-                  <pic:spPr>
-                    <a:xfrm>
-                      <a:off x="0" y="0"/>
-                      <a:ext cx="5943600" cy="2916078"/>
-                    </a:xfrm>
-                    <a:prstGeom prst="rect">
-                      <a:avLst/>
-                    </a:prstGeom>
-                  </pic:spPr>
-                </pic:pic>
-              </a:graphicData>
-            </a:graphic>
-          </wp:inline>
-        </w:drawing>
-      </w:r>
-    </w:p>
-    <w:p>
-      <w:pPr>
-        <w:spacing w:line="480" w:lineRule="auto"/>
-        <w:rPr>
-          <w:rFonts w:ascii="Times New Roman" w:hAnsi="Times New Roman" w:cs="Times New Roman"/>
-          <w:sz w:val="24"/>
-          <w:szCs w:val="24"/>
-        </w:rPr>
-      </w:pPr>
-      <w:r>
-        <w:rPr>
-          <w:rFonts w:ascii="Times New Roman" w:hAnsi="Times New Roman" w:cs="Times New Roman"/>
-          <w:sz w:val="24"/>
-          <w:szCs w:val="24"/>
-        </w:rPr>
-        <w:tab/>
-        <w:t>To access all of this information simply click on any of the emails that are shown in your Inbox on the left. When you click one of the emails it will open that email in the blank area next to the Inbox so that you can read all of its contents as seen below</w:t>
-      </w:r>
-      <w:r>
-        <w:rPr>
-          <w:rFonts w:ascii="Times New Roman" w:hAnsi="Times New Roman" w:cs="Times New Roman"/>
-          <w:sz w:val="24"/>
-          <w:szCs w:val="24"/>
-        </w:rPr>
-        <w:t>.</w:t>
-      </w:r>
-    </w:p>
-    <w:p>
-      <w:pPr>
-        <w:spacing w:line="480" w:lineRule="auto"/>
-        <w:rPr>
-          <w:rFonts w:ascii="Times New Roman" w:hAnsi="Times New Roman" w:cs="Times New Roman"/>
-          <w:sz w:val="24"/>
-          <w:szCs w:val="24"/>
-        </w:rPr>
-      </w:pPr>
-      <w:r>
-        <w:rPr>
-          <w:rFonts w:ascii="Times New Roman" w:hAnsi="Times New Roman" w:cs="Times New Roman"/>
           <w:noProof/>
           <w:sz w:val="24"/>
           <w:szCs w:val="24"/>
         </w:rPr>
         <w:lastRenderedPageBreak/>
         <w:drawing>
-          <wp:inline distT="0" distB="0" distL="0" distR="0" wp14:anchorId="244879A1" wp14:editId="4EC0CF73">
-            <wp:extent cx="5943600" cy="2916078"/>
-            <wp:effectExtent l="0" t="0" r="0" b="0"/>
-            <wp:docPr id="3" name="Picture 3"/>
-            <wp:cNvGraphicFramePr>
-              <a:graphicFrameLocks xmlns:a="http://schemas.openxmlformats.org/drawingml/2006/main" noChangeAspect="1"/>
-            </wp:cNvGraphicFramePr>
-            <a:graphic xmlns:a="http://schemas.openxmlformats.org/drawingml/2006/main">
-              <a:graphicData uri="http://schemas.openxmlformats.org/drawingml/2006/picture">
-                <pic:pic xmlns:pic="http://schemas.openxmlformats.org/drawingml/2006/picture">
-                  <pic:nvPicPr>
-                    <pic:cNvPr id="3" name="EmailScreenSelectedEmail.png"/>
-                    <pic:cNvPicPr/>
-                  </pic:nvPicPr>
-                  <pic:blipFill>
-                    <a:blip r:embed="rId10" cstate="print">
-                      <a:extLst>
-                        <a:ext uri="{28A0092B-C50C-407E-A947-70E740481C1C}">
-                          <a14:useLocalDpi xmlns:a14="http://schemas.microsoft.com/office/drawing/2010/main" val="0"/>
-                        </a:ext>
-                      </a:extLst>
-                    </a:blip>
-                    <a:stretch>
-                      <a:fillRect/>
-                    </a:stretch>
-                  </pic:blipFill>
-                  <pic:spPr>
-                    <a:xfrm>
-                      <a:off x="0" y="0"/>
-                      <a:ext cx="5943600" cy="2916078"/>
-                    </a:xfrm>
-                    <a:prstGeom prst="rect">
-                      <a:avLst/>
-                    </a:prstGeom>
-                  </pic:spPr>
-                </pic:pic>
-              </a:graphicData>
-            </a:graphic>
-          </wp:inline>
-        </w:drawing>
-      </w:r>
-    </w:p>
-    <w:p>
-      <w:pPr>
-        <w:spacing w:line="480" w:lineRule="auto"/>
-        <w:rPr>
-          <w:rFonts w:ascii="Times New Roman" w:hAnsi="Times New Roman" w:cs="Times New Roman"/>
-          <w:sz w:val="24"/>
-          <w:szCs w:val="24"/>
-        </w:rPr>
-      </w:pPr>
-      <w:r>
-        <w:rPr>
-          <w:rFonts w:ascii="Times New Roman" w:hAnsi="Times New Roman" w:cs="Times New Roman"/>
-          <w:sz w:val="24"/>
-          <w:szCs w:val="24"/>
-        </w:rPr>
-        <w:tab/>
-      </w:r>
-      <w:r>
-        <w:rPr>
-          <w:rFonts w:ascii="Times New Roman" w:hAnsi="Times New Roman" w:cs="Times New Roman"/>
-          <w:sz w:val="24"/>
-          <w:szCs w:val="24"/>
-        </w:rPr>
-        <w:t xml:space="preserve">As you complete turns in the game more and more emails will be sent to you. </w:t>
-      </w:r>
-      <w:r>
-        <w:rPr>
-          <w:rFonts w:ascii="Times New Roman" w:hAnsi="Times New Roman" w:cs="Times New Roman"/>
-          <w:sz w:val="24"/>
-          <w:szCs w:val="24"/>
-        </w:rPr>
-        <w:t>To see all of the emails in your Inbox you can scroll up or down by either using your trackpad, mouse wheel, or by using the side bar controls pictured below.</w:t>
-      </w:r>
-    </w:p>
-    <w:p>
-      <w:pPr>
-        <w:spacing w:line="480" w:lineRule="auto"/>
-        <w:rPr>
-          <w:rFonts w:ascii="Times New Roman" w:hAnsi="Times New Roman" w:cs="Times New Roman"/>
-          <w:sz w:val="24"/>
-          <w:szCs w:val="24"/>
-        </w:rPr>
-      </w:pPr>
-      <w:r>
-        <w:rPr>
-          <w:rFonts w:ascii="Times New Roman" w:hAnsi="Times New Roman" w:cs="Times New Roman"/>
-          <w:noProof/>
-          <w:sz w:val="24"/>
-          <w:szCs w:val="24"/>
-        </w:rPr>
-        <w:drawing>
-          <wp:inline distT="0" distB="0" distL="0" distR="0" wp14:anchorId="2A3B11F8" wp14:editId="4CD06CAA">
-            <wp:extent cx="5943600" cy="2916078"/>
-            <wp:effectExtent l="0" t="0" r="0" b="0"/>
-            <wp:docPr id="4" name="Picture 4"/>
-            <wp:cNvGraphicFramePr>
-              <a:graphicFrameLocks xmlns:a="http://schemas.openxmlformats.org/drawingml/2006/main" noChangeAspect="1"/>
-            </wp:cNvGraphicFramePr>
-            <a:graphic xmlns:a="http://schemas.openxmlformats.org/drawingml/2006/main">
-              <a:graphicData uri="http://schemas.openxmlformats.org/drawingml/2006/picture">
-                <pic:pic xmlns:pic="http://schemas.openxmlformats.org/drawingml/2006/picture">
-                  <pic:nvPicPr>
-                    <pic:cNvPr id="4" name="EmailScreenSelectedScrollMousePadWheel.png"/>
-                    <pic:cNvPicPr/>
-                  </pic:nvPicPr>
-                  <pic:blipFill>
-                    <a:blip r:embed="rId11" cstate="print">
-                      <a:extLst>
-                        <a:ext uri="{28A0092B-C50C-407E-A947-70E740481C1C}">
-                          <a14:useLocalDpi xmlns:a14="http://schemas.microsoft.com/office/drawing/2010/main" val="0"/>
-                        </a:ext>
-                      </a:extLst>
-                    </a:blip>
-                    <a:stretch>
-                      <a:fillRect/>
-                    </a:stretch>
-                  </pic:blipFill>
-                  <pic:spPr>
-                    <a:xfrm>
-                      <a:off x="0" y="0"/>
-                      <a:ext cx="5943600" cy="2916078"/>
-                    </a:xfrm>
-                    <a:prstGeom prst="rect">
-                      <a:avLst/>
-                    </a:prstGeom>
-                  </pic:spPr>
-                </pic:pic>
-              </a:graphicData>
-            </a:graphic>
-          </wp:inline>
-        </w:drawing>
-      </w:r>
-    </w:p>
-    <w:p>
-      <w:pPr>
-        <w:spacing w:line="480" w:lineRule="auto"/>
-        <w:rPr>
-          <w:rFonts w:ascii="Times New Roman" w:hAnsi="Times New Roman" w:cs="Times New Roman"/>
-          <w:sz w:val="24"/>
-          <w:szCs w:val="24"/>
-        </w:rPr>
-      </w:pPr>
-      <w:r>
-        <w:rPr>
-          <w:rFonts w:ascii="Times New Roman" w:hAnsi="Times New Roman" w:cs="Times New Roman"/>
-          <w:noProof/>
-          <w:sz w:val="24"/>
-          <w:szCs w:val="24"/>
-        </w:rPr>
-        <w:lastRenderedPageBreak/>
-        <w:drawing>
-          <wp:inline distT="0" distB="0" distL="0" distR="0" wp14:anchorId="7AC0078B" wp14:editId="6D49A0AA">
-            <wp:extent cx="5943600" cy="2916078"/>
+          <wp:inline distT="0" distB="0" distL="0" distR="0" wp14:anchorId="7AC0078B" wp14:editId="4673F15B">
+            <wp:extent cx="5943600" cy="2900600"/>
             <wp:effectExtent l="0" t="0" r="0" b="0"/>
             <wp:docPr id="5" name="Picture 5"/>
             <wp:cNvGraphicFramePr>
@@ -736,158 +844,6 @@
                 <pic:pic xmlns:pic="http://schemas.openxmlformats.org/drawingml/2006/picture">
                   <pic:nvPicPr>
                     <pic:cNvPr id="5" name="EmailScreenSelectedScrollClickAndDrag.png"/>
-                    <pic:cNvPicPr/>
-                  </pic:nvPicPr>
-                  <pic:blipFill>
-                    <a:blip r:embed="rId12" cstate="print">
-                      <a:extLst>
-                        <a:ext uri="{28A0092B-C50C-407E-A947-70E740481C1C}">
-                          <a14:useLocalDpi xmlns:a14="http://schemas.microsoft.com/office/drawing/2010/main" val="0"/>
-                        </a:ext>
-                      </a:extLst>
-                    </a:blip>
-                    <a:stretch>
-                      <a:fillRect/>
-                    </a:stretch>
-                  </pic:blipFill>
-                  <pic:spPr>
-                    <a:xfrm>
-                      <a:off x="0" y="0"/>
-                      <a:ext cx="5943600" cy="2916078"/>
-                    </a:xfrm>
-                    <a:prstGeom prst="rect">
-                      <a:avLst/>
-                    </a:prstGeom>
-                  </pic:spPr>
-                </pic:pic>
-              </a:graphicData>
-            </a:graphic>
-          </wp:inline>
-        </w:drawing>
-      </w:r>
-    </w:p>
-    <w:p>
-      <w:pPr>
-        <w:spacing w:line="480" w:lineRule="auto"/>
-        <w:rPr>
-          <w:rFonts w:ascii="Times New Roman" w:hAnsi="Times New Roman" w:cs="Times New Roman"/>
-          <w:sz w:val="24"/>
-          <w:szCs w:val="24"/>
-        </w:rPr>
-      </w:pPr>
-    </w:p>
-    <w:p>
-      <w:pPr>
-        <w:rPr>
-          <w:rFonts w:ascii="Times New Roman" w:hAnsi="Times New Roman" w:cs="Times New Roman"/>
-          <w:sz w:val="24"/>
-          <w:szCs w:val="24"/>
-          <w:u w:val="single"/>
-        </w:rPr>
-      </w:pPr>
-      <w:r>
-        <w:rPr>
-          <w:rFonts w:ascii="Times New Roman" w:hAnsi="Times New Roman" w:cs="Times New Roman"/>
-          <w:sz w:val="24"/>
-          <w:szCs w:val="24"/>
-          <w:u w:val="single"/>
-        </w:rPr>
-        <w:br w:type="page"/>
-      </w:r>
-    </w:p>
-    <w:p>
-      <w:pPr>
-        <w:spacing w:line="480" w:lineRule="auto"/>
-        <w:rPr>
-          <w:rFonts w:ascii="Times New Roman" w:hAnsi="Times New Roman" w:cs="Times New Roman"/>
-          <w:sz w:val="24"/>
-          <w:szCs w:val="24"/>
-          <w:u w:val="single"/>
-        </w:rPr>
-      </w:pPr>
-      <w:r>
-        <w:rPr>
-          <w:rFonts w:ascii="Times New Roman" w:hAnsi="Times New Roman" w:cs="Times New Roman"/>
-          <w:sz w:val="24"/>
-          <w:szCs w:val="24"/>
-          <w:u w:val="single"/>
-        </w:rPr>
-        <w:lastRenderedPageBreak/>
-        <w:t>Calendar Screen</w:t>
-      </w:r>
-    </w:p>
-    <w:p>
-      <w:pPr>
-        <w:spacing w:line="480" w:lineRule="auto"/>
-        <w:rPr>
-          <w:rFonts w:ascii="Times New Roman" w:hAnsi="Times New Roman" w:cs="Times New Roman"/>
-          <w:sz w:val="24"/>
-          <w:szCs w:val="24"/>
-        </w:rPr>
-      </w:pPr>
-      <w:r>
-        <w:rPr>
-          <w:rFonts w:ascii="Times New Roman" w:hAnsi="Times New Roman" w:cs="Times New Roman"/>
-          <w:sz w:val="24"/>
-          <w:szCs w:val="24"/>
-        </w:rPr>
-        <w:tab/>
-        <w:t>After reading all of the instructions in the Email tab you can click on the Calendar tab to open the Calendar page to begin the gameplay.</w:t>
-      </w:r>
-      <w:r>
-        <w:rPr>
-          <w:rFonts w:ascii="Times New Roman" w:hAnsi="Times New Roman" w:cs="Times New Roman"/>
-          <w:sz w:val="24"/>
-          <w:szCs w:val="24"/>
-        </w:rPr>
-        <w:t xml:space="preserve"> On the Calendar page shown below you are able to click on any of the events within a </w:t>
-      </w:r>
-      <w:r>
-        <w:rPr>
-          <w:rFonts w:ascii="Times New Roman" w:hAnsi="Times New Roman" w:cs="Times New Roman"/>
-          <w:sz w:val="24"/>
-          <w:szCs w:val="24"/>
-        </w:rPr>
-        <w:t>two-week</w:t>
-      </w:r>
-      <w:r>
-        <w:rPr>
-          <w:rFonts w:ascii="Times New Roman" w:hAnsi="Times New Roman" w:cs="Times New Roman"/>
-          <w:sz w:val="24"/>
-          <w:szCs w:val="24"/>
-        </w:rPr>
-        <w:t xml:space="preserve"> window shown by the lighter colored days.</w:t>
-      </w:r>
-    </w:p>
-    <w:p>
-      <w:pPr>
-        <w:spacing w:line="480" w:lineRule="auto"/>
-        <w:rPr>
-          <w:rFonts w:ascii="Times New Roman" w:hAnsi="Times New Roman" w:cs="Times New Roman"/>
-          <w:sz w:val="24"/>
-          <w:szCs w:val="24"/>
-        </w:rPr>
-      </w:pPr>
-      <w:r>
-        <w:rPr>
-          <w:rFonts w:ascii="Times New Roman" w:hAnsi="Times New Roman" w:cs="Times New Roman"/>
-          <w:noProof/>
-          <w:sz w:val="24"/>
-          <w:szCs w:val="24"/>
-        </w:rPr>
-        <w:drawing>
-          <wp:inline distT="0" distB="0" distL="0" distR="0" wp14:anchorId="3629D6FE" wp14:editId="44273772">
-            <wp:extent cx="5943600" cy="2916078"/>
-            <wp:effectExtent l="0" t="0" r="0" b="0"/>
-            <wp:docPr id="6" name="Picture 6"/>
-            <wp:cNvGraphicFramePr>
-              <a:graphicFrameLocks xmlns:a="http://schemas.openxmlformats.org/drawingml/2006/main" noChangeAspect="1"/>
-            </wp:cNvGraphicFramePr>
-            <a:graphic xmlns:a="http://schemas.openxmlformats.org/drawingml/2006/main">
-              <a:graphicData uri="http://schemas.openxmlformats.org/drawingml/2006/picture">
-                <pic:pic xmlns:pic="http://schemas.openxmlformats.org/drawingml/2006/picture">
-                  <pic:nvPicPr>
-                    <pic:cNvPr id="6" name="CalendarScreenStart.png"/>
                     <pic:cNvPicPr/>
                   </pic:nvPicPr>
                   <pic:blipFill>
@@ -905,7 +861,7 @@
                   <pic:spPr>
                     <a:xfrm>
                       <a:off x="0" y="0"/>
-                      <a:ext cx="5943600" cy="2916078"/>
+                      <a:ext cx="5943600" cy="2900600"/>
                     </a:xfrm>
                     <a:prstGeom prst="rect">
                       <a:avLst/>
@@ -927,6 +883,98 @@
           <w:szCs w:val="24"/>
         </w:rPr>
       </w:pPr>
+    </w:p>
+    <w:p>
+      <w:pPr>
+        <w:rPr>
+          <w:rFonts w:ascii="Times New Roman" w:hAnsi="Times New Roman" w:cs="Times New Roman"/>
+          <w:sz w:val="24"/>
+          <w:szCs w:val="24"/>
+          <w:u w:val="single"/>
+        </w:rPr>
+      </w:pPr>
+      <w:r>
+        <w:rPr>
+          <w:rFonts w:ascii="Times New Roman" w:hAnsi="Times New Roman" w:cs="Times New Roman"/>
+          <w:sz w:val="24"/>
+          <w:szCs w:val="24"/>
+          <w:u w:val="single"/>
+        </w:rPr>
+        <w:br w:type="page"/>
+      </w:r>
+    </w:p>
+    <w:p>
+      <w:pPr>
+        <w:spacing w:line="480" w:lineRule="auto"/>
+        <w:rPr>
+          <w:rFonts w:ascii="Times New Roman" w:hAnsi="Times New Roman" w:cs="Times New Roman"/>
+          <w:sz w:val="24"/>
+          <w:szCs w:val="24"/>
+          <w:u w:val="single"/>
+        </w:rPr>
+      </w:pPr>
+      <w:r>
+        <w:rPr>
+          <w:rFonts w:ascii="Times New Roman" w:hAnsi="Times New Roman" w:cs="Times New Roman"/>
+          <w:sz w:val="24"/>
+          <w:szCs w:val="24"/>
+          <w:u w:val="single"/>
+        </w:rPr>
+        <w:lastRenderedPageBreak/>
+        <w:t>Calendar Screen</w:t>
+      </w:r>
+    </w:p>
+    <w:p>
+      <w:pPr>
+        <w:spacing w:line="480" w:lineRule="auto"/>
+        <w:rPr>
+          <w:rFonts w:ascii="Times New Roman" w:hAnsi="Times New Roman" w:cs="Times New Roman"/>
+          <w:sz w:val="24"/>
+          <w:szCs w:val="24"/>
+        </w:rPr>
+      </w:pPr>
+      <w:r>
+        <w:rPr>
+          <w:rFonts w:ascii="Times New Roman" w:hAnsi="Times New Roman" w:cs="Times New Roman"/>
+          <w:sz w:val="24"/>
+          <w:szCs w:val="24"/>
+        </w:rPr>
+        <w:tab/>
+      </w:r>
+      <w:r>
+        <w:rPr>
+          <w:rFonts w:ascii="Times New Roman" w:hAnsi="Times New Roman" w:cs="Times New Roman"/>
+          <w:sz w:val="24"/>
+          <w:szCs w:val="24"/>
+        </w:rPr>
+        <w:t xml:space="preserve">On the Calendar page shown below you are able to click on any of the events within a </w:t>
+      </w:r>
+      <w:r>
+        <w:rPr>
+          <w:rFonts w:ascii="Times New Roman" w:hAnsi="Times New Roman" w:cs="Times New Roman"/>
+          <w:sz w:val="24"/>
+          <w:szCs w:val="24"/>
+        </w:rPr>
+        <w:t>two-week</w:t>
+      </w:r>
+      <w:r>
+        <w:rPr>
+          <w:rFonts w:ascii="Times New Roman" w:hAnsi="Times New Roman" w:cs="Times New Roman"/>
+          <w:sz w:val="24"/>
+          <w:szCs w:val="24"/>
+        </w:rPr>
+        <w:t xml:space="preserve"> window shown by the lighter colored days.</w:t>
+      </w:r>
+    </w:p>
+    <w:p>
+      <w:pPr>
+        <w:spacing w:line="480" w:lineRule="auto"/>
+        <w:rPr>
+          <w:rFonts w:ascii="Times New Roman" w:hAnsi="Times New Roman" w:cs="Times New Roman"/>
+          <w:sz w:val="24"/>
+          <w:szCs w:val="24"/>
+        </w:rPr>
+      </w:pPr>
       <w:r>
         <w:rPr>
           <w:rFonts w:ascii="Times New Roman" w:hAnsi="Times New Roman" w:cs="Times New Roman"/>
@@ -935,10 +983,10 @@
           <w:szCs w:val="24"/>
         </w:rPr>
         <w:drawing>
-          <wp:inline distT="0" distB="0" distL="0" distR="0" wp14:anchorId="31B56E62" wp14:editId="62FB7222">
-            <wp:extent cx="5943600" cy="2916078"/>
+          <wp:inline distT="0" distB="0" distL="0" distR="0" wp14:anchorId="3629D6FE" wp14:editId="1B703EBF">
+            <wp:extent cx="5943600" cy="2903696"/>
             <wp:effectExtent l="0" t="0" r="0" b="0"/>
-            <wp:docPr id="7" name="Picture 7"/>
+            <wp:docPr id="6" name="Picture 6"/>
             <wp:cNvGraphicFramePr>
               <a:graphicFrameLocks xmlns:a="http://schemas.openxmlformats.org/drawingml/2006/main" noChangeAspect="1"/>
             </wp:cNvGraphicFramePr>
@@ -946,7 +994,7 @@
               <a:graphicData uri="http://schemas.openxmlformats.org/drawingml/2006/picture">
                 <pic:pic xmlns:pic="http://schemas.openxmlformats.org/drawingml/2006/picture">
                   <pic:nvPicPr>
-                    <pic:cNvPr id="7" name="CalendarScreenEventHighlight.png"/>
+                    <pic:cNvPr id="6" name="CalendarScreenStart.png"/>
                     <pic:cNvPicPr/>
                   </pic:nvPicPr>
                   <pic:blipFill>
@@ -964,7 +1012,7 @@
                   <pic:spPr>
                     <a:xfrm>
                       <a:off x="0" y="0"/>
-                      <a:ext cx="5943600" cy="2916078"/>
+                      <a:ext cx="5943600" cy="2903696"/>
                     </a:xfrm>
                     <a:prstGeom prst="rect">
                       <a:avLst/>
@@ -989,35 +1037,15 @@
       <w:r>
         <w:rPr>
           <w:rFonts w:ascii="Times New Roman" w:hAnsi="Times New Roman" w:cs="Times New Roman"/>
-          <w:sz w:val="24"/>
-          <w:szCs w:val="24"/>
-        </w:rPr>
-        <w:lastRenderedPageBreak/>
-        <w:tab/>
-        <w:t>When you click on an event a window will pop up telling you what is happening with that event. You are also given two options on what you would like to do for that event.</w:t>
-      </w:r>
-    </w:p>
-    <w:p>
-      <w:pPr>
-        <w:spacing w:line="480" w:lineRule="auto"/>
-        <w:rPr>
-          <w:rFonts w:ascii="Times New Roman" w:hAnsi="Times New Roman" w:cs="Times New Roman"/>
-          <w:sz w:val="24"/>
-          <w:szCs w:val="24"/>
-        </w:rPr>
-      </w:pPr>
-      <w:r>
-        <w:rPr>
-          <w:rFonts w:ascii="Times New Roman" w:hAnsi="Times New Roman" w:cs="Times New Roman"/>
           <w:noProof/>
           <w:sz w:val="24"/>
           <w:szCs w:val="24"/>
         </w:rPr>
         <w:drawing>
-          <wp:inline distT="0" distB="0" distL="0" distR="0" wp14:anchorId="2D6CA1D2" wp14:editId="61E51EAA">
-            <wp:extent cx="5943600" cy="2919174"/>
+          <wp:inline distT="0" distB="0" distL="0" distR="0" wp14:anchorId="31B56E62" wp14:editId="4668DD47">
+            <wp:extent cx="5943600" cy="2903696"/>
             <wp:effectExtent l="0" t="0" r="0" b="0"/>
-            <wp:docPr id="8" name="Picture 8"/>
+            <wp:docPr id="7" name="Picture 7"/>
             <wp:cNvGraphicFramePr>
               <a:graphicFrameLocks xmlns:a="http://schemas.openxmlformats.org/drawingml/2006/main" noChangeAspect="1"/>
             </wp:cNvGraphicFramePr>
@@ -1025,7 +1053,7 @@
               <a:graphicData uri="http://schemas.openxmlformats.org/drawingml/2006/picture">
                 <pic:pic xmlns:pic="http://schemas.openxmlformats.org/drawingml/2006/picture">
                   <pic:nvPicPr>
-                    <pic:cNvPr id="8" name="CalendarScreenEventClicked.png"/>
+                    <pic:cNvPr id="7" name="CalendarScreenEventHighlight.png"/>
                     <pic:cNvPicPr/>
                   </pic:nvPicPr>
                   <pic:blipFill>
@@ -1043,7 +1071,7 @@
                   <pic:spPr>
                     <a:xfrm>
                       <a:off x="0" y="0"/>
-                      <a:ext cx="5943600" cy="2919174"/>
+                      <a:ext cx="5943600" cy="2903696"/>
                     </a:xfrm>
                     <a:prstGeom prst="rect">
                       <a:avLst/>
@@ -1068,15 +1096,35 @@
       <w:r>
         <w:rPr>
           <w:rFonts w:ascii="Times New Roman" w:hAnsi="Times New Roman" w:cs="Times New Roman"/>
+          <w:sz w:val="24"/>
+          <w:szCs w:val="24"/>
+        </w:rPr>
+        <w:tab/>
+        <w:t>When you click on an event a window will pop up telling you what is happening with that event. You are also given two options on what you would like to do for that event.</w:t>
+      </w:r>
+    </w:p>
+    <w:p>
+      <w:pPr>
+        <w:spacing w:line="480" w:lineRule="auto"/>
+        <w:rPr>
+          <w:rFonts w:ascii="Times New Roman" w:hAnsi="Times New Roman" w:cs="Times New Roman"/>
+          <w:sz w:val="24"/>
+          <w:szCs w:val="24"/>
+        </w:rPr>
+      </w:pPr>
+      <w:r>
+        <w:rPr>
+          <w:rFonts w:ascii="Times New Roman" w:hAnsi="Times New Roman" w:cs="Times New Roman"/>
           <w:noProof/>
           <w:sz w:val="24"/>
           <w:szCs w:val="24"/>
         </w:rPr>
+        <w:lastRenderedPageBreak/>
         <w:drawing>
-          <wp:inline distT="0" distB="0" distL="0" distR="0" wp14:anchorId="5ADEB238" wp14:editId="5785C8E3">
-            <wp:extent cx="5943600" cy="2916078"/>
-            <wp:effectExtent l="0" t="0" r="0" b="0"/>
-            <wp:docPr id="9" name="Picture 9"/>
+          <wp:inline distT="0" distB="0" distL="0" distR="0" wp14:anchorId="2D6CA1D2" wp14:editId="32A8642C">
+            <wp:extent cx="5943600" cy="2909887"/>
+            <wp:effectExtent l="0" t="0" r="0" b="5080"/>
+            <wp:docPr id="8" name="Picture 8"/>
             <wp:cNvGraphicFramePr>
               <a:graphicFrameLocks xmlns:a="http://schemas.openxmlformats.org/drawingml/2006/main" noChangeAspect="1"/>
             </wp:cNvGraphicFramePr>
@@ -1084,268 +1132,11 @@
               <a:graphicData uri="http://schemas.openxmlformats.org/drawingml/2006/picture">
                 <pic:pic xmlns:pic="http://schemas.openxmlformats.org/drawingml/2006/picture">
                   <pic:nvPicPr>
-                    <pic:cNvPr id="9" name="CalendarScreenEventOptionHighlight.png"/>
+                    <pic:cNvPr id="8" name="CalendarScreenEventClicked.png"/>
                     <pic:cNvPicPr/>
                   </pic:nvPicPr>
                   <pic:blipFill>
                     <a:blip r:embed="rId16" cstate="print">
-                      <a:extLst>
-                        <a:ext uri="{28A0092B-C50C-407E-A947-70E740481C1C}">
-                          <a14:useLocalDpi xmlns:a14="http://schemas.microsoft.com/office/drawing/2010/main" val="0"/>
-                        </a:ext>
-                      </a:extLst>
-                    </a:blip>
-                    <a:stretch>
-                      <a:fillRect/>
-                    </a:stretch>
-                  </pic:blipFill>
-                  <pic:spPr>
-                    <a:xfrm>
-                      <a:off x="0" y="0"/>
-                      <a:ext cx="5943600" cy="2916078"/>
-                    </a:xfrm>
-                    <a:prstGeom prst="rect">
-                      <a:avLst/>
-                    </a:prstGeom>
-                  </pic:spPr>
-                </pic:pic>
-              </a:graphicData>
-            </a:graphic>
-          </wp:inline>
-        </w:drawing>
-      </w:r>
-    </w:p>
-    <w:p>
-      <w:pPr>
-        <w:spacing w:line="480" w:lineRule="auto"/>
-        <w:rPr>
-          <w:rFonts w:ascii="Times New Roman" w:hAnsi="Times New Roman" w:cs="Times New Roman"/>
-          <w:sz w:val="24"/>
-          <w:szCs w:val="24"/>
-        </w:rPr>
-      </w:pPr>
-      <w:r>
-        <w:rPr>
-          <w:rFonts w:ascii="Times New Roman" w:hAnsi="Times New Roman" w:cs="Times New Roman"/>
-          <w:sz w:val="24"/>
-          <w:szCs w:val="24"/>
-        </w:rPr>
-        <w:tab/>
-        <w:t>When you click on one of the options for the event a minigame will open up for you to play</w:t>
-      </w:r>
-      <w:r>
-        <w:rPr>
-          <w:rFonts w:ascii="Times New Roman" w:hAnsi="Times New Roman" w:cs="Times New Roman"/>
-          <w:sz w:val="24"/>
-          <w:szCs w:val="24"/>
-        </w:rPr>
-        <w:t xml:space="preserve"> as shown in the picture below</w:t>
-      </w:r>
-      <w:r>
-        <w:rPr>
-          <w:rFonts w:ascii="Times New Roman" w:hAnsi="Times New Roman" w:cs="Times New Roman"/>
-          <w:sz w:val="24"/>
-          <w:szCs w:val="24"/>
-        </w:rPr>
-        <w:t>. How well you do in the minigame determines how well you</w:t>
-      </w:r>
-      <w:r>
-        <w:rPr>
-          <w:rFonts w:ascii="Times New Roman" w:hAnsi="Times New Roman" w:cs="Times New Roman"/>
-          <w:sz w:val="24"/>
-          <w:szCs w:val="24"/>
-        </w:rPr>
-        <w:t xml:space="preserve"> </w:t>
-      </w:r>
-      <w:r>
-        <w:rPr>
-          <w:rFonts w:ascii="Times New Roman" w:hAnsi="Times New Roman" w:cs="Times New Roman"/>
-          <w:sz w:val="24"/>
-          <w:szCs w:val="24"/>
-        </w:rPr>
-        <w:lastRenderedPageBreak/>
-        <w:t>do for the whole event. There are multiple different minigames so the controls for each minigame will be different.</w:t>
-      </w:r>
-    </w:p>
-    <w:p>
-      <w:pPr>
-        <w:spacing w:line="480" w:lineRule="auto"/>
-        <w:rPr>
-          <w:rFonts w:ascii="Times New Roman" w:hAnsi="Times New Roman" w:cs="Times New Roman"/>
-          <w:sz w:val="24"/>
-          <w:szCs w:val="24"/>
-        </w:rPr>
-      </w:pPr>
-      <w:r>
-        <w:rPr>
-          <w:rFonts w:ascii="Times New Roman" w:hAnsi="Times New Roman" w:cs="Times New Roman"/>
-          <w:noProof/>
-          <w:sz w:val="24"/>
-          <w:szCs w:val="24"/>
-        </w:rPr>
-        <w:drawing>
-          <wp:inline distT="0" distB="0" distL="0" distR="0" wp14:anchorId="6E0EEA9A" wp14:editId="5A9B2E75">
-            <wp:extent cx="5943600" cy="2916078"/>
-            <wp:effectExtent l="0" t="0" r="0" b="0"/>
-            <wp:docPr id="10" name="Picture 10"/>
-            <wp:cNvGraphicFramePr>
-              <a:graphicFrameLocks xmlns:a="http://schemas.openxmlformats.org/drawingml/2006/main" noChangeAspect="1"/>
-            </wp:cNvGraphicFramePr>
-            <a:graphic xmlns:a="http://schemas.openxmlformats.org/drawingml/2006/main">
-              <a:graphicData uri="http://schemas.openxmlformats.org/drawingml/2006/picture">
-                <pic:pic xmlns:pic="http://schemas.openxmlformats.org/drawingml/2006/picture">
-                  <pic:nvPicPr>
-                    <pic:cNvPr id="10" name="CalendarScreenEventMinigame.png"/>
-                    <pic:cNvPicPr/>
-                  </pic:nvPicPr>
-                  <pic:blipFill>
-                    <a:blip r:embed="rId17" cstate="print">
-                      <a:extLst>
-                        <a:ext uri="{28A0092B-C50C-407E-A947-70E740481C1C}">
-                          <a14:useLocalDpi xmlns:a14="http://schemas.microsoft.com/office/drawing/2010/main" val="0"/>
-                        </a:ext>
-                      </a:extLst>
-                    </a:blip>
-                    <a:stretch>
-                      <a:fillRect/>
-                    </a:stretch>
-                  </pic:blipFill>
-                  <pic:spPr>
-                    <a:xfrm>
-                      <a:off x="0" y="0"/>
-                      <a:ext cx="5943600" cy="2916078"/>
-                    </a:xfrm>
-                    <a:prstGeom prst="rect">
-                      <a:avLst/>
-                    </a:prstGeom>
-                  </pic:spPr>
-                </pic:pic>
-              </a:graphicData>
-            </a:graphic>
-          </wp:inline>
-        </w:drawing>
-      </w:r>
-    </w:p>
-    <w:p>
-      <w:pPr>
-        <w:spacing w:line="480" w:lineRule="auto"/>
-        <w:rPr>
-          <w:rFonts w:ascii="Times New Roman" w:hAnsi="Times New Roman" w:cs="Times New Roman"/>
-          <w:sz w:val="24"/>
-          <w:szCs w:val="24"/>
-        </w:rPr>
-      </w:pPr>
-      <w:r>
-        <w:rPr>
-          <w:rFonts w:ascii="Times New Roman" w:hAnsi="Times New Roman" w:cs="Times New Roman"/>
-          <w:noProof/>
-          <w:sz w:val="24"/>
-          <w:szCs w:val="24"/>
-        </w:rPr>
-        <w:drawing>
-          <wp:inline distT="0" distB="0" distL="0" distR="0" wp14:anchorId="2D98C046" wp14:editId="00E3DDF8">
-            <wp:extent cx="5943600" cy="2916078"/>
-            <wp:effectExtent l="0" t="0" r="0" b="0"/>
-            <wp:docPr id="11" name="Picture 11"/>
-            <wp:cNvGraphicFramePr>
-              <a:graphicFrameLocks xmlns:a="http://schemas.openxmlformats.org/drawingml/2006/main" noChangeAspect="1"/>
-            </wp:cNvGraphicFramePr>
-            <a:graphic xmlns:a="http://schemas.openxmlformats.org/drawingml/2006/main">
-              <a:graphicData uri="http://schemas.openxmlformats.org/drawingml/2006/picture">
-                <pic:pic xmlns:pic="http://schemas.openxmlformats.org/drawingml/2006/picture">
-                  <pic:nvPicPr>
-                    <pic:cNvPr id="11" name="CalendarScreenEventMinigameResult.png"/>
-                    <pic:cNvPicPr/>
-                  </pic:nvPicPr>
-                  <pic:blipFill>
-                    <a:blip r:embed="rId18" cstate="print">
-                      <a:extLst>
-                        <a:ext uri="{28A0092B-C50C-407E-A947-70E740481C1C}">
-                          <a14:useLocalDpi xmlns:a14="http://schemas.microsoft.com/office/drawing/2010/main" val="0"/>
-                        </a:ext>
-                      </a:extLst>
-                    </a:blip>
-                    <a:stretch>
-                      <a:fillRect/>
-                    </a:stretch>
-                  </pic:blipFill>
-                  <pic:spPr>
-                    <a:xfrm>
-                      <a:off x="0" y="0"/>
-                      <a:ext cx="5943600" cy="2916078"/>
-                    </a:xfrm>
-                    <a:prstGeom prst="rect">
-                      <a:avLst/>
-                    </a:prstGeom>
-                  </pic:spPr>
-                </pic:pic>
-              </a:graphicData>
-            </a:graphic>
-          </wp:inline>
-        </w:drawing>
-      </w:r>
-    </w:p>
-    <w:p>
-      <w:pPr>
-        <w:spacing w:line="480" w:lineRule="auto"/>
-        <w:rPr>
-          <w:rFonts w:ascii="Times New Roman" w:hAnsi="Times New Roman" w:cs="Times New Roman"/>
-          <w:sz w:val="24"/>
-          <w:szCs w:val="24"/>
-        </w:rPr>
-      </w:pPr>
-      <w:r>
-        <w:rPr>
-          <w:rFonts w:ascii="Times New Roman" w:hAnsi="Times New Roman" w:cs="Times New Roman"/>
-          <w:sz w:val="24"/>
-          <w:szCs w:val="24"/>
-        </w:rPr>
-        <w:tab/>
-        <w:t xml:space="preserve">Once you have completed the minigame you can click the exit button in the top right corner of the popup window. Once the popup window is closed you will see that the event that you clicked on has disappeared as shown below. This means that you have successfully </w:t>
-      </w:r>
-      <w:r>
-        <w:rPr>
-          <w:rFonts w:ascii="Times New Roman" w:hAnsi="Times New Roman" w:cs="Times New Roman"/>
-          <w:sz w:val="24"/>
-          <w:szCs w:val="24"/>
-        </w:rPr>
-        <w:lastRenderedPageBreak/>
-        <w:t>completed the event. To advance in the game complete all of the events in the two-week window to advance to the next two-week window.</w:t>
-      </w:r>
-    </w:p>
-    <w:p>
-      <w:pPr>
-        <w:spacing w:line="480" w:lineRule="auto"/>
-        <w:rPr>
-          <w:rFonts w:ascii="Times New Roman" w:hAnsi="Times New Roman" w:cs="Times New Roman"/>
-          <w:sz w:val="24"/>
-          <w:szCs w:val="24"/>
-        </w:rPr>
-      </w:pPr>
-      <w:r>
-        <w:rPr>
-          <w:rFonts w:ascii="Times New Roman" w:hAnsi="Times New Roman" w:cs="Times New Roman"/>
-          <w:noProof/>
-          <w:sz w:val="24"/>
-          <w:szCs w:val="24"/>
-        </w:rPr>
-        <w:drawing>
-          <wp:inline distT="0" distB="0" distL="0" distR="0" wp14:anchorId="7CFCB577" wp14:editId="5A99AAF8">
-            <wp:extent cx="5943600" cy="2909887"/>
-            <wp:effectExtent l="0" t="0" r="0" b="5080"/>
-            <wp:docPr id="12" name="Picture 12"/>
-            <wp:cNvGraphicFramePr>
-              <a:graphicFrameLocks xmlns:a="http://schemas.openxmlformats.org/drawingml/2006/main" noChangeAspect="1"/>
-            </wp:cNvGraphicFramePr>
-            <a:graphic xmlns:a="http://schemas.openxmlformats.org/drawingml/2006/main">
-              <a:graphicData uri="http://schemas.openxmlformats.org/drawingml/2006/picture">
-                <pic:pic xmlns:pic="http://schemas.openxmlformats.org/drawingml/2006/picture">
-                  <pic:nvPicPr>
-                    <pic:cNvPr id="12" name="CalendarScreenEventCompleted.png"/>
-                    <pic:cNvPicPr/>
-                  </pic:nvPicPr>
-                  <pic:blipFill>
-                    <a:blip r:embed="rId19" cstate="print">
                       <a:extLst>
                         <a:ext uri="{28A0092B-C50C-407E-A947-70E740481C1C}">
                           <a14:useLocalDpi xmlns:a14="http://schemas.microsoft.com/office/drawing/2010/main" val="0"/>
@@ -1384,100 +1175,15 @@
       <w:r>
         <w:rPr>
           <w:rFonts w:ascii="Times New Roman" w:hAnsi="Times New Roman" w:cs="Times New Roman"/>
-          <w:sz w:val="24"/>
-          <w:szCs w:val="24"/>
-        </w:rPr>
-        <w:tab/>
-      </w:r>
-    </w:p>
-    <w:p>
-      <w:pPr>
-        <w:rPr>
-          <w:rFonts w:ascii="Times New Roman" w:hAnsi="Times New Roman" w:cs="Times New Roman"/>
-          <w:sz w:val="24"/>
-          <w:szCs w:val="24"/>
-          <w:u w:val="single"/>
-        </w:rPr>
-      </w:pPr>
-      <w:r>
-        <w:rPr>
-          <w:rFonts w:ascii="Times New Roman" w:hAnsi="Times New Roman" w:cs="Times New Roman"/>
-          <w:sz w:val="24"/>
-          <w:szCs w:val="24"/>
-          <w:u w:val="single"/>
-        </w:rPr>
-        <w:br w:type="page"/>
-      </w:r>
-    </w:p>
-    <w:p>
-      <w:pPr>
-        <w:spacing w:line="480" w:lineRule="auto"/>
-        <w:rPr>
-          <w:rFonts w:ascii="Times New Roman" w:hAnsi="Times New Roman" w:cs="Times New Roman"/>
-          <w:sz w:val="24"/>
-          <w:szCs w:val="24"/>
-          <w:u w:val="single"/>
-        </w:rPr>
-      </w:pPr>
-      <w:r>
-        <w:rPr>
-          <w:rFonts w:ascii="Times New Roman" w:hAnsi="Times New Roman" w:cs="Times New Roman"/>
-          <w:sz w:val="24"/>
-          <w:szCs w:val="24"/>
-          <w:u w:val="single"/>
-        </w:rPr>
-        <w:lastRenderedPageBreak/>
-        <w:t>Timeline Screen</w:t>
-      </w:r>
-    </w:p>
-    <w:p>
-      <w:pPr>
-        <w:spacing w:line="480" w:lineRule="auto"/>
-        <w:rPr>
-          <w:rFonts w:ascii="Times New Roman" w:hAnsi="Times New Roman" w:cs="Times New Roman"/>
-          <w:sz w:val="24"/>
-          <w:szCs w:val="24"/>
-        </w:rPr>
-      </w:pPr>
-      <w:r>
-        <w:rPr>
-          <w:rFonts w:ascii="Times New Roman" w:hAnsi="Times New Roman" w:cs="Times New Roman"/>
-          <w:sz w:val="24"/>
-          <w:szCs w:val="24"/>
-        </w:rPr>
-        <w:tab/>
-        <w:t xml:space="preserve">If you click on the Timeline tab before completing any events </w:t>
-      </w:r>
-      <w:r>
-        <w:rPr>
-          <w:rFonts w:ascii="Times New Roman" w:hAnsi="Times New Roman" w:cs="Times New Roman"/>
-          <w:sz w:val="24"/>
-          <w:szCs w:val="24"/>
-        </w:rPr>
-        <w:t>you will be shown the empty timeline shown below.</w:t>
-      </w:r>
-    </w:p>
-    <w:p>
-      <w:pPr>
-        <w:spacing w:line="480" w:lineRule="auto"/>
-        <w:rPr>
-          <w:rFonts w:ascii="Times New Roman" w:hAnsi="Times New Roman" w:cs="Times New Roman"/>
-          <w:sz w:val="24"/>
-          <w:szCs w:val="24"/>
-        </w:rPr>
-      </w:pPr>
-      <w:r>
-        <w:rPr>
-          <w:rFonts w:ascii="Times New Roman" w:hAnsi="Times New Roman" w:cs="Times New Roman"/>
           <w:noProof/>
           <w:sz w:val="24"/>
           <w:szCs w:val="24"/>
         </w:rPr>
         <w:drawing>
-          <wp:inline distT="0" distB="0" distL="0" distR="0" wp14:anchorId="52018BBA" wp14:editId="56C4D32A">
-            <wp:extent cx="5943600" cy="2916078"/>
-            <wp:effectExtent l="0" t="0" r="0" b="0"/>
-            <wp:docPr id="13" name="Picture 13"/>
+          <wp:inline distT="0" distB="0" distL="0" distR="0" wp14:anchorId="5ADEB238" wp14:editId="15FB61F5">
+            <wp:extent cx="5943600" cy="2909887"/>
+            <wp:effectExtent l="0" t="0" r="0" b="5080"/>
+            <wp:docPr id="9" name="Picture 9"/>
             <wp:cNvGraphicFramePr>
               <a:graphicFrameLocks xmlns:a="http://schemas.openxmlformats.org/drawingml/2006/main" noChangeAspect="1"/>
             </wp:cNvGraphicFramePr>
@@ -1485,11 +1191,11 @@
               <a:graphicData uri="http://schemas.openxmlformats.org/drawingml/2006/picture">
                 <pic:pic xmlns:pic="http://schemas.openxmlformats.org/drawingml/2006/picture">
                   <pic:nvPicPr>
-                    <pic:cNvPr id="13" name="TimelineScreenStart.png"/>
+                    <pic:cNvPr id="9" name="CalendarScreenEventOptionHighlight.png"/>
                     <pic:cNvPicPr/>
                   </pic:nvPicPr>
                   <pic:blipFill>
-                    <a:blip r:embed="rId20" cstate="print">
+                    <a:blip r:embed="rId17" cstate="print">
                       <a:extLst>
                         <a:ext uri="{28A0092B-C50C-407E-A947-70E740481C1C}">
                           <a14:useLocalDpi xmlns:a14="http://schemas.microsoft.com/office/drawing/2010/main" val="0"/>
@@ -1503,7 +1209,7 @@
                   <pic:spPr>
                     <a:xfrm>
                       <a:off x="0" y="0"/>
-                      <a:ext cx="5943600" cy="2916078"/>
+                      <a:ext cx="5943600" cy="2909887"/>
                     </a:xfrm>
                     <a:prstGeom prst="rect">
                       <a:avLst/>
@@ -1532,7 +1238,83 @@
           <w:szCs w:val="24"/>
         </w:rPr>
         <w:tab/>
-        <w:t>After you complete events in the Calendar Screen the Timeline screen will have a bubble for each event that you completed as shown below. Each bubble has the percentage change that resulted from the specific event and it is colored to reflect that change with red being a bad change, gray being no change, and green being a good change. You can also hover over each event bubble to see which event that bubble is related to as shown below.</w:t>
+        <w:t>When you click on one of the options for the event a minigame will open up for you to play</w:t>
+      </w:r>
+      <w:r>
+        <w:rPr>
+          <w:rFonts w:ascii="Times New Roman" w:hAnsi="Times New Roman" w:cs="Times New Roman"/>
+          <w:sz w:val="24"/>
+          <w:szCs w:val="24"/>
+        </w:rPr>
+        <w:t xml:space="preserve"> as shown in the picture below</w:t>
+      </w:r>
+      <w:r>
+        <w:rPr>
+          <w:rFonts w:ascii="Times New Roman" w:hAnsi="Times New Roman" w:cs="Times New Roman"/>
+          <w:sz w:val="24"/>
+          <w:szCs w:val="24"/>
+        </w:rPr>
+        <w:t>. How well you do in the minigame determines how well you</w:t>
+      </w:r>
+      <w:r>
+        <w:rPr>
+          <w:rFonts w:ascii="Times New Roman" w:hAnsi="Times New Roman" w:cs="Times New Roman"/>
+          <w:sz w:val="24"/>
+          <w:szCs w:val="24"/>
+        </w:rPr>
+        <w:t xml:space="preserve"> do for the whole event. There are </w:t>
+      </w:r>
+      <w:r>
+        <w:rPr>
+          <w:rFonts w:ascii="Times New Roman" w:hAnsi="Times New Roman" w:cs="Times New Roman"/>
+          <w:sz w:val="24"/>
+          <w:szCs w:val="24"/>
+        </w:rPr>
+        <w:t>two</w:t>
+      </w:r>
+      <w:r>
+        <w:rPr>
+          <w:rFonts w:ascii="Times New Roman" w:hAnsi="Times New Roman" w:cs="Times New Roman"/>
+          <w:sz w:val="24"/>
+          <w:szCs w:val="24"/>
+        </w:rPr>
+        <w:t xml:space="preserve"> different minigames so the controls for each minigame will be different.</w:t>
+      </w:r>
+      <w:r>
+        <w:rPr>
+          <w:rFonts w:ascii="Times New Roman" w:hAnsi="Times New Roman" w:cs="Times New Roman"/>
+          <w:sz w:val="24"/>
+          <w:szCs w:val="24"/>
+        </w:rPr>
+        <w:t xml:space="preserve"> </w:t>
+      </w:r>
+    </w:p>
+    <w:p>
+      <w:pPr>
+        <w:spacing w:line="480" w:lineRule="auto"/>
+        <w:ind w:firstLine="720"/>
+        <w:rPr>
+          <w:rFonts w:ascii="Times New Roman" w:hAnsi="Times New Roman" w:cs="Times New Roman"/>
+          <w:sz w:val="24"/>
+          <w:szCs w:val="24"/>
+        </w:rPr>
+      </w:pPr>
+      <w:r>
+        <w:rPr>
+          <w:rFonts w:ascii="Times New Roman" w:hAnsi="Times New Roman" w:cs="Times New Roman"/>
+          <w:sz w:val="24"/>
+          <w:szCs w:val="24"/>
+        </w:rPr>
+        <w:lastRenderedPageBreak/>
+        <w:t xml:space="preserve">Shown below is the first game called Reactoids. In this game you have to maneuver your ship to avoid the asteroids </w:t>
+      </w:r>
+      <w:r>
+        <w:rPr>
+          <w:rFonts w:ascii="Times New Roman" w:hAnsi="Times New Roman" w:cs="Times New Roman"/>
+          <w:sz w:val="24"/>
+          <w:szCs w:val="24"/>
+        </w:rPr>
+        <w:t>while shooting at them to break them apart and earn points! To maneuver you can use ‘W’ or the up arrow to move in the direction your ship is pointing, use ‘A’ or left arrow to turn left, use ‘D’ or right arrow to turn right, and lastly to shoot press space bar.</w:t>
       </w:r>
     </w:p>
     <w:p>
@@ -1551,12 +1333,11 @@
           <w:sz w:val="24"/>
           <w:szCs w:val="24"/>
         </w:rPr>
-        <w:lastRenderedPageBreak/>
         <w:drawing>
-          <wp:inline distT="0" distB="0" distL="0" distR="0" wp14:anchorId="07D8950E" wp14:editId="269723F6">
-            <wp:extent cx="5943600" cy="2916078"/>
-            <wp:effectExtent l="0" t="0" r="0" b="0"/>
-            <wp:docPr id="14" name="Picture 14"/>
+          <wp:inline distT="0" distB="0" distL="0" distR="0" wp14:anchorId="6E0EEA9A" wp14:editId="487DA8B6">
+            <wp:extent cx="5943600" cy="2909887"/>
+            <wp:effectExtent l="0" t="0" r="0" b="5080"/>
+            <wp:docPr id="10" name="Picture 10"/>
             <wp:cNvGraphicFramePr>
               <a:graphicFrameLocks xmlns:a="http://schemas.openxmlformats.org/drawingml/2006/main" noChangeAspect="1"/>
             </wp:cNvGraphicFramePr>
@@ -1564,11 +1345,11 @@
               <a:graphicData uri="http://schemas.openxmlformats.org/drawingml/2006/picture">
                 <pic:pic xmlns:pic="http://schemas.openxmlformats.org/drawingml/2006/picture">
                   <pic:nvPicPr>
-                    <pic:cNvPr id="14" name="TimelinePostCompletedEvents.png"/>
+                    <pic:cNvPr id="10" name="CalendarScreenEventMinigame.png"/>
                     <pic:cNvPicPr/>
                   </pic:nvPicPr>
                   <pic:blipFill>
-                    <a:blip r:embed="rId21" cstate="print">
+                    <a:blip r:embed="rId18" cstate="print">
                       <a:extLst>
                         <a:ext uri="{28A0092B-C50C-407E-A947-70E740481C1C}">
                           <a14:useLocalDpi xmlns:a14="http://schemas.microsoft.com/office/drawing/2010/main" val="0"/>
@@ -1582,7 +1363,7 @@
                   <pic:spPr>
                     <a:xfrm>
                       <a:off x="0" y="0"/>
-                      <a:ext cx="5943600" cy="2916078"/>
+                      <a:ext cx="5943600" cy="2909887"/>
                     </a:xfrm>
                     <a:prstGeom prst="rect">
                       <a:avLst/>
@@ -1612,10 +1393,10 @@
           <w:szCs w:val="24"/>
         </w:rPr>
         <w:drawing>
-          <wp:inline distT="0" distB="0" distL="0" distR="0" wp14:anchorId="4FC6ECD3" wp14:editId="59FE0DE0">
-            <wp:extent cx="5943600" cy="2916078"/>
-            <wp:effectExtent l="0" t="0" r="0" b="0"/>
-            <wp:docPr id="15" name="Picture 15"/>
+          <wp:inline distT="0" distB="0" distL="0" distR="0" wp14:anchorId="2D98C046" wp14:editId="6FE7B6EC">
+            <wp:extent cx="5943600" cy="2912982"/>
+            <wp:effectExtent l="0" t="0" r="0" b="1905"/>
+            <wp:docPr id="11" name="Picture 11"/>
             <wp:cNvGraphicFramePr>
               <a:graphicFrameLocks xmlns:a="http://schemas.openxmlformats.org/drawingml/2006/main" noChangeAspect="1"/>
             </wp:cNvGraphicFramePr>
@@ -1623,317 +1404,11 @@
               <a:graphicData uri="http://schemas.openxmlformats.org/drawingml/2006/picture">
                 <pic:pic xmlns:pic="http://schemas.openxmlformats.org/drawingml/2006/picture">
                   <pic:nvPicPr>
-                    <pic:cNvPr id="15" name="TimelinePostCompletedEventsHighlight.png"/>
+                    <pic:cNvPr id="11" name="CalendarScreenEventMinigameResult.png"/>
                     <pic:cNvPicPr/>
                   </pic:nvPicPr>
                   <pic:blipFill>
-                    <a:blip r:embed="rId22" cstate="print">
-                      <a:extLst>
-                        <a:ext uri="{28A0092B-C50C-407E-A947-70E740481C1C}">
-                          <a14:useLocalDpi xmlns:a14="http://schemas.microsoft.com/office/drawing/2010/main" val="0"/>
-                        </a:ext>
-                      </a:extLst>
-                    </a:blip>
-                    <a:stretch>
-                      <a:fillRect/>
-                    </a:stretch>
-                  </pic:blipFill>
-                  <pic:spPr>
-                    <a:xfrm>
-                      <a:off x="0" y="0"/>
-                      <a:ext cx="5943600" cy="2916078"/>
-                    </a:xfrm>
-                    <a:prstGeom prst="rect">
-                      <a:avLst/>
-                    </a:prstGeom>
-                  </pic:spPr>
-                </pic:pic>
-              </a:graphicData>
-            </a:graphic>
-          </wp:inline>
-        </w:drawing>
-      </w:r>
-    </w:p>
-    <w:p>
-      <w:pPr>
-        <w:spacing w:line="480" w:lineRule="auto"/>
-        <w:rPr>
-          <w:rFonts w:ascii="Times New Roman" w:hAnsi="Times New Roman" w:cs="Times New Roman"/>
-          <w:sz w:val="24"/>
-          <w:szCs w:val="24"/>
-          <w:u w:val="single"/>
-        </w:rPr>
-      </w:pPr>
-    </w:p>
-    <w:p>
-      <w:pPr>
-        <w:rPr>
-          <w:rFonts w:ascii="Times New Roman" w:hAnsi="Times New Roman" w:cs="Times New Roman"/>
-          <w:sz w:val="24"/>
-          <w:szCs w:val="24"/>
-          <w:u w:val="single"/>
-        </w:rPr>
-      </w:pPr>
-      <w:r>
-        <w:rPr>
-          <w:rFonts w:ascii="Times New Roman" w:hAnsi="Times New Roman" w:cs="Times New Roman"/>
-          <w:sz w:val="24"/>
-          <w:szCs w:val="24"/>
-          <w:u w:val="single"/>
-        </w:rPr>
-        <w:br w:type="page"/>
-      </w:r>
-    </w:p>
-    <w:p>
-      <w:pPr>
-        <w:spacing w:line="480" w:lineRule="auto"/>
-        <w:rPr>
-          <w:rFonts w:ascii="Times New Roman" w:hAnsi="Times New Roman" w:cs="Times New Roman"/>
-          <w:sz w:val="24"/>
-          <w:szCs w:val="24"/>
-          <w:u w:val="single"/>
-        </w:rPr>
-      </w:pPr>
-      <w:r>
-        <w:rPr>
-          <w:rFonts w:ascii="Times New Roman" w:hAnsi="Times New Roman" w:cs="Times New Roman"/>
-          <w:sz w:val="24"/>
-          <w:szCs w:val="24"/>
-          <w:u w:val="single"/>
-        </w:rPr>
-        <w:lastRenderedPageBreak/>
-        <w:t>Map Screen</w:t>
-      </w:r>
-    </w:p>
-    <w:p>
-      <w:pPr>
-        <w:spacing w:line="480" w:lineRule="auto"/>
-        <w:rPr>
-          <w:rFonts w:ascii="Times New Roman" w:hAnsi="Times New Roman" w:cs="Times New Roman"/>
-          <w:sz w:val="24"/>
-          <w:szCs w:val="24"/>
-        </w:rPr>
-      </w:pPr>
-      <w:r>
-        <w:rPr>
-          <w:rFonts w:ascii="Times New Roman" w:hAnsi="Times New Roman" w:cs="Times New Roman"/>
-          <w:sz w:val="24"/>
-          <w:szCs w:val="24"/>
-        </w:rPr>
-        <w:tab/>
-        <w:t xml:space="preserve">At any time, other than while you are playing an event, you can click on the Map tab to go to the Map screen shown below. On this screen you will see the map of Democristan. Each region of the map is colored like a polling map with more </w:t>
-      </w:r>
-      <w:r>
-        <w:rPr>
-          <w:rFonts w:ascii="Times New Roman" w:hAnsi="Times New Roman" w:cs="Times New Roman"/>
-          <w:sz w:val="24"/>
-          <w:szCs w:val="24"/>
-        </w:rPr>
-        <w:t>red color representing a red party dominated region, more blue color representing a blue party dominated region, and more purple color representing a swing region.</w:t>
-      </w:r>
-      <w:r>
-        <w:rPr>
-          <w:rFonts w:ascii="Times New Roman" w:hAnsi="Times New Roman" w:cs="Times New Roman"/>
-          <w:sz w:val="24"/>
-          <w:szCs w:val="24"/>
-        </w:rPr>
-        <w:t xml:space="preserve"> </w:t>
-      </w:r>
-    </w:p>
-    <w:p>
-      <w:pPr>
-        <w:spacing w:line="480" w:lineRule="auto"/>
-        <w:rPr>
-          <w:rFonts w:ascii="Times New Roman" w:hAnsi="Times New Roman" w:cs="Times New Roman"/>
-          <w:sz w:val="24"/>
-          <w:szCs w:val="24"/>
-        </w:rPr>
-      </w:pPr>
-      <w:r>
-        <w:rPr>
-          <w:rFonts w:ascii="Times New Roman" w:hAnsi="Times New Roman" w:cs="Times New Roman"/>
-          <w:noProof/>
-          <w:sz w:val="24"/>
-          <w:szCs w:val="24"/>
-        </w:rPr>
-        <w:drawing>
-          <wp:inline distT="0" distB="0" distL="0" distR="0" wp14:anchorId="06C9F156" wp14:editId="4C449AB3">
-            <wp:extent cx="5943600" cy="2917541"/>
-            <wp:effectExtent l="0" t="0" r="0" b="0"/>
-            <wp:docPr id="16" name="Picture 16"/>
-            <wp:cNvGraphicFramePr>
-              <a:graphicFrameLocks xmlns:a="http://schemas.openxmlformats.org/drawingml/2006/main" noChangeAspect="1"/>
-            </wp:cNvGraphicFramePr>
-            <a:graphic xmlns:a="http://schemas.openxmlformats.org/drawingml/2006/main">
-              <a:graphicData uri="http://schemas.openxmlformats.org/drawingml/2006/picture">
-                <pic:pic xmlns:pic="http://schemas.openxmlformats.org/drawingml/2006/picture">
-                  <pic:nvPicPr>
-                    <pic:cNvPr id="16" name="MapScreenStart.png"/>
-                    <pic:cNvPicPr/>
-                  </pic:nvPicPr>
-                  <pic:blipFill>
-                    <a:blip r:embed="rId23" cstate="print">
-                      <a:extLst>
-                        <a:ext uri="{28A0092B-C50C-407E-A947-70E740481C1C}">
-                          <a14:useLocalDpi xmlns:a14="http://schemas.microsoft.com/office/drawing/2010/main" val="0"/>
-                        </a:ext>
-                      </a:extLst>
-                    </a:blip>
-                    <a:stretch>
-                      <a:fillRect/>
-                    </a:stretch>
-                  </pic:blipFill>
-                  <pic:spPr>
-                    <a:xfrm>
-                      <a:off x="0" y="0"/>
-                      <a:ext cx="5943600" cy="2917541"/>
-                    </a:xfrm>
-                    <a:prstGeom prst="rect">
-                      <a:avLst/>
-                    </a:prstGeom>
-                  </pic:spPr>
-                </pic:pic>
-              </a:graphicData>
-            </a:graphic>
-          </wp:inline>
-        </w:drawing>
-      </w:r>
-    </w:p>
-    <w:p>
-      <w:pPr>
-        <w:spacing w:line="480" w:lineRule="auto"/>
-        <w:rPr>
-          <w:rFonts w:ascii="Times New Roman" w:hAnsi="Times New Roman" w:cs="Times New Roman"/>
-          <w:sz w:val="24"/>
-          <w:szCs w:val="24"/>
-        </w:rPr>
-      </w:pPr>
-      <w:r>
-        <w:rPr>
-          <w:rFonts w:ascii="Times New Roman" w:hAnsi="Times New Roman" w:cs="Times New Roman"/>
-          <w:sz w:val="24"/>
-          <w:szCs w:val="24"/>
-        </w:rPr>
-        <w:tab/>
-      </w:r>
-      <w:r>
-        <w:rPr>
-          <w:rFonts w:ascii="Times New Roman" w:hAnsi="Times New Roman" w:cs="Times New Roman"/>
-          <w:sz w:val="24"/>
-          <w:szCs w:val="24"/>
-        </w:rPr>
-        <w:t>Below the tabs you can see the name of the country or of the regions your mouse is over.</w:t>
-      </w:r>
-      <w:r>
-        <w:rPr>
-          <w:rFonts w:ascii="Times New Roman" w:hAnsi="Times New Roman" w:cs="Times New Roman"/>
-          <w:sz w:val="24"/>
-          <w:szCs w:val="24"/>
-        </w:rPr>
-        <w:t xml:space="preserve"> </w:t>
-      </w:r>
-      <w:r>
-        <w:rPr>
-          <w:rFonts w:ascii="Times New Roman" w:hAnsi="Times New Roman" w:cs="Times New Roman"/>
-          <w:sz w:val="24"/>
-          <w:szCs w:val="24"/>
-        </w:rPr>
-        <w:t xml:space="preserve">You are able to click on any of the individual regions to bring up a regional map of the specific region you clicked on as shown below. Each region is colored like a polling map just like the country map. </w:t>
-      </w:r>
-    </w:p>
-    <w:p>
-      <w:pPr>
-        <w:spacing w:line="480" w:lineRule="auto"/>
-        <w:rPr>
-          <w:rFonts w:ascii="Times New Roman" w:hAnsi="Times New Roman" w:cs="Times New Roman"/>
-          <w:sz w:val="24"/>
-          <w:szCs w:val="24"/>
-        </w:rPr>
-      </w:pPr>
-      <w:r>
-        <w:rPr>
-          <w:rFonts w:ascii="Times New Roman" w:hAnsi="Times New Roman" w:cs="Times New Roman"/>
-          <w:noProof/>
-          <w:sz w:val="24"/>
-          <w:szCs w:val="24"/>
-        </w:rPr>
-        <w:lastRenderedPageBreak/>
-        <w:drawing>
-          <wp:inline distT="0" distB="0" distL="0" distR="0" wp14:anchorId="74452A92" wp14:editId="5BE801EB">
-            <wp:extent cx="5943600" cy="2925365"/>
-            <wp:effectExtent l="0" t="0" r="0" b="8890"/>
-            <wp:docPr id="17" name="Picture 17"/>
-            <wp:cNvGraphicFramePr>
-              <a:graphicFrameLocks xmlns:a="http://schemas.openxmlformats.org/drawingml/2006/main" noChangeAspect="1"/>
-            </wp:cNvGraphicFramePr>
-            <a:graphic xmlns:a="http://schemas.openxmlformats.org/drawingml/2006/main">
-              <a:graphicData uri="http://schemas.openxmlformats.org/drawingml/2006/picture">
-                <pic:pic xmlns:pic="http://schemas.openxmlformats.org/drawingml/2006/picture">
-                  <pic:nvPicPr>
-                    <pic:cNvPr id="17" name="MapScreenRegionHighlight.png"/>
-                    <pic:cNvPicPr/>
-                  </pic:nvPicPr>
-                  <pic:blipFill>
-                    <a:blip r:embed="rId24" cstate="print">
-                      <a:extLst>
-                        <a:ext uri="{28A0092B-C50C-407E-A947-70E740481C1C}">
-                          <a14:useLocalDpi xmlns:a14="http://schemas.microsoft.com/office/drawing/2010/main" val="0"/>
-                        </a:ext>
-                      </a:extLst>
-                    </a:blip>
-                    <a:stretch>
-                      <a:fillRect/>
-                    </a:stretch>
-                  </pic:blipFill>
-                  <pic:spPr>
-                    <a:xfrm>
-                      <a:off x="0" y="0"/>
-                      <a:ext cx="5943600" cy="2925365"/>
-                    </a:xfrm>
-                    <a:prstGeom prst="rect">
-                      <a:avLst/>
-                    </a:prstGeom>
-                  </pic:spPr>
-                </pic:pic>
-              </a:graphicData>
-            </a:graphic>
-          </wp:inline>
-        </w:drawing>
-      </w:r>
-    </w:p>
-    <w:p>
-      <w:pPr>
-        <w:spacing w:line="480" w:lineRule="auto"/>
-        <w:rPr>
-          <w:rFonts w:ascii="Times New Roman" w:hAnsi="Times New Roman" w:cs="Times New Roman"/>
-          <w:sz w:val="24"/>
-          <w:szCs w:val="24"/>
-        </w:rPr>
-      </w:pPr>
-      <w:r>
-        <w:rPr>
-          <w:rFonts w:ascii="Times New Roman" w:hAnsi="Times New Roman" w:cs="Times New Roman"/>
-          <w:noProof/>
-          <w:sz w:val="24"/>
-          <w:szCs w:val="24"/>
-        </w:rPr>
-        <w:drawing>
-          <wp:inline distT="0" distB="0" distL="0" distR="0" wp14:anchorId="7BB4AE32" wp14:editId="54E92544">
-            <wp:extent cx="5943600" cy="2912982"/>
-            <wp:effectExtent l="0" t="0" r="0" b="1905"/>
-            <wp:docPr id="18" name="Picture 18"/>
-            <wp:cNvGraphicFramePr>
-              <a:graphicFrameLocks xmlns:a="http://schemas.openxmlformats.org/drawingml/2006/main" noChangeAspect="1"/>
-            </wp:cNvGraphicFramePr>
-            <a:graphic xmlns:a="http://schemas.openxmlformats.org/drawingml/2006/main">
-              <a:graphicData uri="http://schemas.openxmlformats.org/drawingml/2006/picture">
-                <pic:pic xmlns:pic="http://schemas.openxmlformats.org/drawingml/2006/picture">
-                  <pic:nvPicPr>
-                    <pic:cNvPr id="18" name="MapScreenRegionClicked.png"/>
-                    <pic:cNvPicPr/>
-                  </pic:nvPicPr>
-                  <pic:blipFill>
-                    <a:blip r:embed="rId25" cstate="print">
+                    <a:blip r:embed="rId19" cstate="print">
                       <a:extLst>
                         <a:ext uri="{28A0092B-C50C-407E-A947-70E740481C1C}">
                           <a14:useLocalDpi xmlns:a14="http://schemas.microsoft.com/office/drawing/2010/main" val="0"/>
@@ -1963,36 +1438,37 @@
     <w:p>
       <w:pPr>
         <w:spacing w:line="480" w:lineRule="auto"/>
-        <w:ind w:firstLine="720"/>
-        <w:rPr>
-          <w:rFonts w:ascii="Times New Roman" w:hAnsi="Times New Roman" w:cs="Times New Roman"/>
-          <w:sz w:val="24"/>
-          <w:szCs w:val="24"/>
-        </w:rPr>
-      </w:pPr>
-      <w:r>
-        <w:rPr>
-          <w:rFonts w:ascii="Times New Roman" w:hAnsi="Times New Roman" w:cs="Times New Roman"/>
-          <w:sz w:val="24"/>
-          <w:szCs w:val="24"/>
-        </w:rPr>
-        <w:t xml:space="preserve">Also like the country map you can see the name of the region you are looking at or the district that your mouse is on. </w:t>
-      </w:r>
-      <w:r>
-        <w:rPr>
-          <w:rFonts w:ascii="Times New Roman" w:hAnsi="Times New Roman" w:cs="Times New Roman"/>
-          <w:sz w:val="24"/>
-          <w:szCs w:val="24"/>
-        </w:rPr>
-        <w:t>To exit out of the regional map popup you can click on the exit button in the top right corner of the popup</w:t>
-      </w:r>
-      <w:r>
-        <w:rPr>
-          <w:rFonts w:ascii="Times New Roman" w:hAnsi="Times New Roman" w:cs="Times New Roman"/>
-          <w:sz w:val="24"/>
-          <w:szCs w:val="24"/>
-        </w:rPr>
-        <w:t xml:space="preserve"> as shown below.</w:t>
+        <w:rPr>
+          <w:rFonts w:ascii="Times New Roman" w:hAnsi="Times New Roman" w:cs="Times New Roman"/>
+          <w:sz w:val="24"/>
+          <w:szCs w:val="24"/>
+        </w:rPr>
+      </w:pPr>
+      <w:r>
+        <w:rPr>
+          <w:rFonts w:ascii="Times New Roman" w:hAnsi="Times New Roman" w:cs="Times New Roman"/>
+          <w:sz w:val="24"/>
+          <w:szCs w:val="24"/>
+        </w:rPr>
+        <w:lastRenderedPageBreak/>
+        <w:tab/>
+        <w:t>Once you have completed the minigame you can click the exit button in the top right corner of the popup window</w:t>
+      </w:r>
+      <w:r>
+        <w:rPr>
+          <w:rFonts w:ascii="Times New Roman" w:hAnsi="Times New Roman" w:cs="Times New Roman"/>
+          <w:sz w:val="24"/>
+          <w:szCs w:val="24"/>
+        </w:rPr>
+        <w:t xml:space="preserve"> as shown below</w:t>
+      </w:r>
+      <w:r>
+        <w:rPr>
+          <w:rFonts w:ascii="Times New Roman" w:hAnsi="Times New Roman" w:cs="Times New Roman"/>
+          <w:sz w:val="24"/>
+          <w:szCs w:val="24"/>
+        </w:rPr>
+        <w:t xml:space="preserve">. </w:t>
       </w:r>
     </w:p>
     <w:p>
@@ -2011,12 +1487,11 @@
           <w:sz w:val="24"/>
           <w:szCs w:val="24"/>
         </w:rPr>
-        <w:lastRenderedPageBreak/>
         <w:drawing>
-          <wp:inline distT="0" distB="0" distL="0" distR="0" wp14:anchorId="2F8FB6CB" wp14:editId="0F17091F">
-            <wp:extent cx="5943600" cy="2903855"/>
-            <wp:effectExtent l="0" t="0" r="0" b="0"/>
-            <wp:docPr id="26" name="Picture 26" descr="A screenshot of a cell phone&#10;&#10;Description automatically generated"/>
+          <wp:inline distT="0" distB="0" distL="0" distR="0" wp14:anchorId="07376D84" wp14:editId="5003E314">
+            <wp:extent cx="5943600" cy="2892425"/>
+            <wp:effectExtent l="0" t="0" r="0" b="3175"/>
+            <wp:docPr id="28" name="Picture 28" descr="A picture containing screenshot, monitor, computer&#10;&#10;Description automatically generated"/>
             <wp:cNvGraphicFramePr>
               <a:graphicFrameLocks xmlns:a="http://schemas.openxmlformats.org/drawingml/2006/main" noChangeAspect="1"/>
             </wp:cNvGraphicFramePr>
@@ -2024,11 +1499,410 @@
               <a:graphicData uri="http://schemas.openxmlformats.org/drawingml/2006/picture">
                 <pic:pic xmlns:pic="http://schemas.openxmlformats.org/drawingml/2006/picture">
                   <pic:nvPicPr>
-                    <pic:cNvPr id="26" name="MapScreenDistrictHighlight.png"/>
+                    <pic:cNvPr id="28" name="ShootShootGameExit.png"/>
                     <pic:cNvPicPr/>
                   </pic:nvPicPr>
                   <pic:blipFill>
-                    <a:blip r:embed="rId26" cstate="print">
+                    <a:blip r:embed="rId20" cstate="print">
+                      <a:extLst>
+                        <a:ext uri="{28A0092B-C50C-407E-A947-70E740481C1C}">
+                          <a14:useLocalDpi xmlns:a14="http://schemas.microsoft.com/office/drawing/2010/main" val="0"/>
+                        </a:ext>
+                      </a:extLst>
+                    </a:blip>
+                    <a:stretch>
+                      <a:fillRect/>
+                    </a:stretch>
+                  </pic:blipFill>
+                  <pic:spPr>
+                    <a:xfrm>
+                      <a:off x="0" y="0"/>
+                      <a:ext cx="5943600" cy="2892425"/>
+                    </a:xfrm>
+                    <a:prstGeom prst="rect">
+                      <a:avLst/>
+                    </a:prstGeom>
+                  </pic:spPr>
+                </pic:pic>
+              </a:graphicData>
+            </a:graphic>
+          </wp:inline>
+        </w:drawing>
+      </w:r>
+    </w:p>
+    <w:p>
+      <w:pPr>
+        <w:spacing w:line="480" w:lineRule="auto"/>
+        <w:rPr>
+          <w:rFonts w:ascii="Times New Roman" w:hAnsi="Times New Roman" w:cs="Times New Roman"/>
+          <w:sz w:val="24"/>
+          <w:szCs w:val="24"/>
+        </w:rPr>
+      </w:pPr>
+      <w:r>
+        <w:rPr>
+          <w:rFonts w:ascii="Times New Roman" w:hAnsi="Times New Roman" w:cs="Times New Roman"/>
+          <w:sz w:val="24"/>
+          <w:szCs w:val="24"/>
+        </w:rPr>
+        <w:tab/>
+        <w:t xml:space="preserve">The second game is called TypeType! It is a simple game that asks you a question and you can try to answer it in the textbox provided. </w:t>
+      </w:r>
+    </w:p>
+    <w:p>
+      <w:pPr>
+        <w:spacing w:line="480" w:lineRule="auto"/>
+        <w:rPr>
+          <w:rFonts w:ascii="Times New Roman" w:hAnsi="Times New Roman" w:cs="Times New Roman"/>
+          <w:sz w:val="24"/>
+          <w:szCs w:val="24"/>
+        </w:rPr>
+      </w:pPr>
+      <w:r>
+        <w:rPr>
+          <w:rFonts w:ascii="Times New Roman" w:hAnsi="Times New Roman" w:cs="Times New Roman"/>
+          <w:noProof/>
+          <w:sz w:val="24"/>
+          <w:szCs w:val="24"/>
+        </w:rPr>
+        <w:drawing>
+          <wp:inline distT="0" distB="0" distL="0" distR="0" wp14:anchorId="0DC66388" wp14:editId="2BCFE88D">
+            <wp:extent cx="5943600" cy="2900680"/>
+            <wp:effectExtent l="0" t="0" r="0" b="0"/>
+            <wp:docPr id="29" name="Picture 29" descr="A screenshot of a social media post&#10;&#10;Description automatically generated"/>
+            <wp:cNvGraphicFramePr>
+              <a:graphicFrameLocks xmlns:a="http://schemas.openxmlformats.org/drawingml/2006/main" noChangeAspect="1"/>
+            </wp:cNvGraphicFramePr>
+            <a:graphic xmlns:a="http://schemas.openxmlformats.org/drawingml/2006/main">
+              <a:graphicData uri="http://schemas.openxmlformats.org/drawingml/2006/picture">
+                <pic:pic xmlns:pic="http://schemas.openxmlformats.org/drawingml/2006/picture">
+                  <pic:nvPicPr>
+                    <pic:cNvPr id="29" name="TypeTypeGameStart.png"/>
+                    <pic:cNvPicPr/>
+                  </pic:nvPicPr>
+                  <pic:blipFill>
+                    <a:blip r:embed="rId21" cstate="print">
+                      <a:extLst>
+                        <a:ext uri="{28A0092B-C50C-407E-A947-70E740481C1C}">
+                          <a14:useLocalDpi xmlns:a14="http://schemas.microsoft.com/office/drawing/2010/main" val="0"/>
+                        </a:ext>
+                      </a:extLst>
+                    </a:blip>
+                    <a:stretch>
+                      <a:fillRect/>
+                    </a:stretch>
+                  </pic:blipFill>
+                  <pic:spPr>
+                    <a:xfrm>
+                      <a:off x="0" y="0"/>
+                      <a:ext cx="5943600" cy="2900680"/>
+                    </a:xfrm>
+                    <a:prstGeom prst="rect">
+                      <a:avLst/>
+                    </a:prstGeom>
+                  </pic:spPr>
+                </pic:pic>
+              </a:graphicData>
+            </a:graphic>
+          </wp:inline>
+        </w:drawing>
+      </w:r>
+    </w:p>
+    <w:p>
+      <w:pPr>
+        <w:spacing w:line="480" w:lineRule="auto"/>
+        <w:ind w:firstLine="720"/>
+        <w:rPr>
+          <w:rFonts w:ascii="Times New Roman" w:hAnsi="Times New Roman" w:cs="Times New Roman"/>
+          <w:sz w:val="24"/>
+          <w:szCs w:val="24"/>
+        </w:rPr>
+      </w:pPr>
+      <w:r>
+        <w:rPr>
+          <w:rFonts w:ascii="Times New Roman" w:hAnsi="Times New Roman" w:cs="Times New Roman"/>
+          <w:sz w:val="24"/>
+          <w:szCs w:val="24"/>
+        </w:rPr>
+        <w:lastRenderedPageBreak/>
+        <w:t xml:space="preserve">When you are ready to submit your answer, you can either hit enter or you can click the submit button next to the text box. If your answer is </w:t>
+      </w:r>
+      <w:proofErr w:type="gramStart"/>
+      <w:r>
+        <w:rPr>
+          <w:rFonts w:ascii="Times New Roman" w:hAnsi="Times New Roman" w:cs="Times New Roman"/>
+          <w:sz w:val="24"/>
+          <w:szCs w:val="24"/>
+        </w:rPr>
+        <w:t>wrong</w:t>
+      </w:r>
+      <w:proofErr w:type="gramEnd"/>
+      <w:r>
+        <w:rPr>
+          <w:rFonts w:ascii="Times New Roman" w:hAnsi="Times New Roman" w:cs="Times New Roman"/>
+          <w:sz w:val="24"/>
+          <w:szCs w:val="24"/>
+        </w:rPr>
+        <w:t xml:space="preserve"> </w:t>
+      </w:r>
+      <w:r>
+        <w:rPr>
+          <w:rFonts w:ascii="Times New Roman" w:hAnsi="Times New Roman" w:cs="Times New Roman"/>
+          <w:sz w:val="24"/>
+          <w:szCs w:val="24"/>
+        </w:rPr>
+        <w:t>you will be shown the correct answer as shown below.</w:t>
+      </w:r>
+    </w:p>
+    <w:p>
+      <w:pPr>
+        <w:spacing w:line="480" w:lineRule="auto"/>
+        <w:rPr>
+          <w:rFonts w:ascii="Times New Roman" w:hAnsi="Times New Roman" w:cs="Times New Roman"/>
+          <w:sz w:val="24"/>
+          <w:szCs w:val="24"/>
+        </w:rPr>
+      </w:pPr>
+      <w:r>
+        <w:rPr>
+          <w:rFonts w:ascii="Times New Roman" w:hAnsi="Times New Roman" w:cs="Times New Roman"/>
+          <w:noProof/>
+          <w:sz w:val="24"/>
+          <w:szCs w:val="24"/>
+        </w:rPr>
+        <w:drawing>
+          <wp:inline distT="0" distB="0" distL="0" distR="0" wp14:anchorId="208D5E4D" wp14:editId="61EABC5C">
+            <wp:extent cx="5943600" cy="2915920"/>
+            <wp:effectExtent l="0" t="0" r="0" b="0"/>
+            <wp:docPr id="30" name="Picture 30" descr="A screenshot of a cell phone&#10;&#10;Description automatically generated"/>
+            <wp:cNvGraphicFramePr>
+              <a:graphicFrameLocks xmlns:a="http://schemas.openxmlformats.org/drawingml/2006/main" noChangeAspect="1"/>
+            </wp:cNvGraphicFramePr>
+            <a:graphic xmlns:a="http://schemas.openxmlformats.org/drawingml/2006/main">
+              <a:graphicData uri="http://schemas.openxmlformats.org/drawingml/2006/picture">
+                <pic:pic xmlns:pic="http://schemas.openxmlformats.org/drawingml/2006/picture">
+                  <pic:nvPicPr>
+                    <pic:cNvPr id="30" name="TypeTypeGameWrongAnswer.png"/>
+                    <pic:cNvPicPr/>
+                  </pic:nvPicPr>
+                  <pic:blipFill>
+                    <a:blip r:embed="rId22" cstate="print">
+                      <a:extLst>
+                        <a:ext uri="{28A0092B-C50C-407E-A947-70E740481C1C}">
+                          <a14:useLocalDpi xmlns:a14="http://schemas.microsoft.com/office/drawing/2010/main" val="0"/>
+                        </a:ext>
+                      </a:extLst>
+                    </a:blip>
+                    <a:stretch>
+                      <a:fillRect/>
+                    </a:stretch>
+                  </pic:blipFill>
+                  <pic:spPr>
+                    <a:xfrm>
+                      <a:off x="0" y="0"/>
+                      <a:ext cx="5943600" cy="2915920"/>
+                    </a:xfrm>
+                    <a:prstGeom prst="rect">
+                      <a:avLst/>
+                    </a:prstGeom>
+                  </pic:spPr>
+                </pic:pic>
+              </a:graphicData>
+            </a:graphic>
+          </wp:inline>
+        </w:drawing>
+      </w:r>
+    </w:p>
+    <w:p>
+      <w:pPr>
+        <w:spacing w:line="480" w:lineRule="auto"/>
+        <w:rPr>
+          <w:rFonts w:ascii="Times New Roman" w:hAnsi="Times New Roman" w:cs="Times New Roman"/>
+          <w:sz w:val="24"/>
+          <w:szCs w:val="24"/>
+        </w:rPr>
+      </w:pPr>
+      <w:r>
+        <w:rPr>
+          <w:rFonts w:ascii="Times New Roman" w:hAnsi="Times New Roman" w:cs="Times New Roman"/>
+          <w:sz w:val="24"/>
+          <w:szCs w:val="24"/>
+        </w:rPr>
+        <w:tab/>
+        <w:t>Finally, just like Reactoids you are able to exit the minigame by clicking the exit button in the top right corner.</w:t>
+      </w:r>
+    </w:p>
+    <w:p>
+      <w:pPr>
+        <w:spacing w:line="480" w:lineRule="auto"/>
+        <w:rPr>
+          <w:rFonts w:ascii="Times New Roman" w:hAnsi="Times New Roman" w:cs="Times New Roman"/>
+          <w:sz w:val="24"/>
+          <w:szCs w:val="24"/>
+        </w:rPr>
+      </w:pPr>
+      <w:r>
+        <w:rPr>
+          <w:rFonts w:ascii="Times New Roman" w:hAnsi="Times New Roman" w:cs="Times New Roman"/>
+          <w:noProof/>
+          <w:sz w:val="24"/>
+          <w:szCs w:val="24"/>
+        </w:rPr>
+        <w:drawing>
+          <wp:inline distT="0" distB="0" distL="0" distR="0" wp14:anchorId="30114ECF" wp14:editId="070EDA74">
+            <wp:extent cx="5943600" cy="2915920"/>
+            <wp:effectExtent l="0" t="0" r="0" b="0"/>
+            <wp:docPr id="31" name="Picture 31" descr="A screenshot of a social media post&#10;&#10;Description automatically generated"/>
+            <wp:cNvGraphicFramePr>
+              <a:graphicFrameLocks xmlns:a="http://schemas.openxmlformats.org/drawingml/2006/main" noChangeAspect="1"/>
+            </wp:cNvGraphicFramePr>
+            <a:graphic xmlns:a="http://schemas.openxmlformats.org/drawingml/2006/main">
+              <a:graphicData uri="http://schemas.openxmlformats.org/drawingml/2006/picture">
+                <pic:pic xmlns:pic="http://schemas.openxmlformats.org/drawingml/2006/picture">
+                  <pic:nvPicPr>
+                    <pic:cNvPr id="31" name="TypeTypeGameExit.png"/>
+                    <pic:cNvPicPr/>
+                  </pic:nvPicPr>
+                  <pic:blipFill>
+                    <a:blip r:embed="rId23" cstate="print">
+                      <a:extLst>
+                        <a:ext uri="{28A0092B-C50C-407E-A947-70E740481C1C}">
+                          <a14:useLocalDpi xmlns:a14="http://schemas.microsoft.com/office/drawing/2010/main" val="0"/>
+                        </a:ext>
+                      </a:extLst>
+                    </a:blip>
+                    <a:stretch>
+                      <a:fillRect/>
+                    </a:stretch>
+                  </pic:blipFill>
+                  <pic:spPr>
+                    <a:xfrm>
+                      <a:off x="0" y="0"/>
+                      <a:ext cx="5943600" cy="2915920"/>
+                    </a:xfrm>
+                    <a:prstGeom prst="rect">
+                      <a:avLst/>
+                    </a:prstGeom>
+                  </pic:spPr>
+                </pic:pic>
+              </a:graphicData>
+            </a:graphic>
+          </wp:inline>
+        </w:drawing>
+      </w:r>
+    </w:p>
+    <w:p>
+      <w:pPr>
+        <w:spacing w:line="480" w:lineRule="auto"/>
+        <w:ind w:firstLine="720"/>
+        <w:rPr>
+          <w:rFonts w:ascii="Times New Roman" w:hAnsi="Times New Roman" w:cs="Times New Roman"/>
+          <w:sz w:val="24"/>
+          <w:szCs w:val="24"/>
+        </w:rPr>
+      </w:pPr>
+      <w:r>
+        <w:rPr>
+          <w:rFonts w:ascii="Times New Roman" w:hAnsi="Times New Roman" w:cs="Times New Roman"/>
+          <w:sz w:val="24"/>
+          <w:szCs w:val="24"/>
+        </w:rPr>
+        <w:lastRenderedPageBreak/>
+        <w:t>Once the popup window is closed you will see that the event that you clicked on has disappeared as shown below. This means that you have successfully completed the event. To advance in the game complete all of the events in the two-week window to advance to the next two-week window.</w:t>
+      </w:r>
+    </w:p>
+    <w:p>
+      <w:pPr>
+        <w:spacing w:line="480" w:lineRule="auto"/>
+        <w:rPr>
+          <w:rFonts w:ascii="Times New Roman" w:hAnsi="Times New Roman" w:cs="Times New Roman"/>
+          <w:sz w:val="24"/>
+          <w:szCs w:val="24"/>
+        </w:rPr>
+      </w:pPr>
+      <w:r>
+        <w:rPr>
+          <w:rFonts w:ascii="Times New Roman" w:hAnsi="Times New Roman" w:cs="Times New Roman"/>
+          <w:noProof/>
+          <w:sz w:val="24"/>
+          <w:szCs w:val="24"/>
+        </w:rPr>
+        <w:drawing>
+          <wp:inline distT="0" distB="0" distL="0" distR="0" wp14:anchorId="7CFCB577" wp14:editId="62EF051F">
+            <wp:extent cx="5943600" cy="2900600"/>
+            <wp:effectExtent l="0" t="0" r="0" b="0"/>
+            <wp:docPr id="12" name="Picture 12"/>
+            <wp:cNvGraphicFramePr>
+              <a:graphicFrameLocks xmlns:a="http://schemas.openxmlformats.org/drawingml/2006/main" noChangeAspect="1"/>
+            </wp:cNvGraphicFramePr>
+            <a:graphic xmlns:a="http://schemas.openxmlformats.org/drawingml/2006/main">
+              <a:graphicData uri="http://schemas.openxmlformats.org/drawingml/2006/picture">
+                <pic:pic xmlns:pic="http://schemas.openxmlformats.org/drawingml/2006/picture">
+                  <pic:nvPicPr>
+                    <pic:cNvPr id="12" name="CalendarScreenEventCompleted.png"/>
+                    <pic:cNvPicPr/>
+                  </pic:nvPicPr>
+                  <pic:blipFill>
+                    <a:blip r:embed="rId24" cstate="print">
+                      <a:extLst>
+                        <a:ext uri="{28A0092B-C50C-407E-A947-70E740481C1C}">
+                          <a14:useLocalDpi xmlns:a14="http://schemas.microsoft.com/office/drawing/2010/main" val="0"/>
+                        </a:ext>
+                      </a:extLst>
+                    </a:blip>
+                    <a:stretch>
+                      <a:fillRect/>
+                    </a:stretch>
+                  </pic:blipFill>
+                  <pic:spPr>
+                    <a:xfrm>
+                      <a:off x="0" y="0"/>
+                      <a:ext cx="5943600" cy="2900600"/>
+                    </a:xfrm>
+                    <a:prstGeom prst="rect">
+                      <a:avLst/>
+                    </a:prstGeom>
+                  </pic:spPr>
+                </pic:pic>
+              </a:graphicData>
+            </a:graphic>
+          </wp:inline>
+        </w:drawing>
+      </w:r>
+    </w:p>
+    <w:p>
+      <w:pPr>
+        <w:spacing w:line="480" w:lineRule="auto"/>
+        <w:rPr>
+          <w:rFonts w:ascii="Times New Roman" w:hAnsi="Times New Roman" w:cs="Times New Roman"/>
+          <w:sz w:val="24"/>
+          <w:szCs w:val="24"/>
+        </w:rPr>
+      </w:pPr>
+      <w:r>
+        <w:rPr>
+          <w:rFonts w:ascii="Times New Roman" w:hAnsi="Times New Roman" w:cs="Times New Roman"/>
+          <w:noProof/>
+          <w:sz w:val="24"/>
+          <w:szCs w:val="24"/>
+        </w:rPr>
+        <w:drawing>
+          <wp:inline distT="0" distB="0" distL="0" distR="0" wp14:anchorId="1C589A26" wp14:editId="253B7586">
+            <wp:extent cx="5943600" cy="2903855"/>
+            <wp:effectExtent l="0" t="0" r="0" b="0"/>
+            <wp:docPr id="32" name="Picture 32" descr="A picture containing large, photo, sitting, white&#10;&#10;Description automatically generated"/>
+            <wp:cNvGraphicFramePr>
+              <a:graphicFrameLocks xmlns:a="http://schemas.openxmlformats.org/drawingml/2006/main" noChangeAspect="1"/>
+            </wp:cNvGraphicFramePr>
+            <a:graphic xmlns:a="http://schemas.openxmlformats.org/drawingml/2006/main">
+              <a:graphicData uri="http://schemas.openxmlformats.org/drawingml/2006/picture">
+                <pic:pic xmlns:pic="http://schemas.openxmlformats.org/drawingml/2006/picture">
+                  <pic:nvPicPr>
+                    <pic:cNvPr id="32" name="CalendarScreenNextTurn.png"/>
+                    <pic:cNvPicPr/>
+                  </pic:nvPicPr>
+                  <pic:blipFill>
+                    <a:blip r:embed="rId25" cstate="print">
                       <a:extLst>
                         <a:ext uri="{28A0092B-C50C-407E-A947-70E740481C1C}">
                           <a14:useLocalDpi xmlns:a14="http://schemas.microsoft.com/office/drawing/2010/main" val="0"/>
@@ -2057,6 +1931,73 @@
     </w:p>
     <w:p>
       <w:pPr>
+        <w:rPr>
+          <w:rFonts w:ascii="Times New Roman" w:hAnsi="Times New Roman" w:cs="Times New Roman"/>
+          <w:sz w:val="24"/>
+          <w:szCs w:val="24"/>
+          <w:u w:val="single"/>
+        </w:rPr>
+      </w:pPr>
+      <w:r>
+        <w:rPr>
+          <w:rFonts w:ascii="Times New Roman" w:hAnsi="Times New Roman" w:cs="Times New Roman"/>
+          <w:sz w:val="24"/>
+          <w:szCs w:val="24"/>
+          <w:u w:val="single"/>
+        </w:rPr>
+        <w:br w:type="page"/>
+      </w:r>
+    </w:p>
+    <w:p>
+      <w:pPr>
+        <w:spacing w:line="480" w:lineRule="auto"/>
+        <w:rPr>
+          <w:rFonts w:ascii="Times New Roman" w:hAnsi="Times New Roman" w:cs="Times New Roman"/>
+          <w:sz w:val="24"/>
+          <w:szCs w:val="24"/>
+          <w:u w:val="single"/>
+        </w:rPr>
+      </w:pPr>
+      <w:r>
+        <w:rPr>
+          <w:rFonts w:ascii="Times New Roman" w:hAnsi="Times New Roman" w:cs="Times New Roman"/>
+          <w:sz w:val="24"/>
+          <w:szCs w:val="24"/>
+          <w:u w:val="single"/>
+        </w:rPr>
+        <w:lastRenderedPageBreak/>
+        <w:t>Timeline Screen</w:t>
+      </w:r>
+    </w:p>
+    <w:p>
+      <w:pPr>
+        <w:spacing w:line="480" w:lineRule="auto"/>
+        <w:rPr>
+          <w:rFonts w:ascii="Times New Roman" w:hAnsi="Times New Roman" w:cs="Times New Roman"/>
+          <w:sz w:val="24"/>
+          <w:szCs w:val="24"/>
+        </w:rPr>
+      </w:pPr>
+      <w:r>
+        <w:rPr>
+          <w:rFonts w:ascii="Times New Roman" w:hAnsi="Times New Roman" w:cs="Times New Roman"/>
+          <w:sz w:val="24"/>
+          <w:szCs w:val="24"/>
+        </w:rPr>
+        <w:tab/>
+        <w:t xml:space="preserve">If you click on the Timeline tab before completing any events </w:t>
+      </w:r>
+      <w:r>
+        <w:rPr>
+          <w:rFonts w:ascii="Times New Roman" w:hAnsi="Times New Roman" w:cs="Times New Roman"/>
+          <w:sz w:val="24"/>
+          <w:szCs w:val="24"/>
+        </w:rPr>
+        <w:t>you will be shown the empty timeline shown below.</w:t>
+      </w:r>
+    </w:p>
+    <w:p>
+      <w:pPr>
         <w:spacing w:line="480" w:lineRule="auto"/>
         <w:rPr>
           <w:rFonts w:ascii="Times New Roman" w:hAnsi="Times New Roman" w:cs="Times New Roman"/>
@@ -2072,10 +2013,10 @@
           <w:szCs w:val="24"/>
         </w:rPr>
         <w:drawing>
-          <wp:inline distT="0" distB="0" distL="0" distR="0" wp14:anchorId="031DA020" wp14:editId="6B560BCC">
-            <wp:extent cx="5943600" cy="3052445"/>
-            <wp:effectExtent l="0" t="0" r="0" b="0"/>
-            <wp:docPr id="19" name="Picture 19" descr="A screenshot of a computer&#10;&#10;Description automatically generated"/>
+          <wp:inline distT="0" distB="0" distL="0" distR="0" wp14:anchorId="52018BBA" wp14:editId="4CAD99FA">
+            <wp:extent cx="5943600" cy="2894409"/>
+            <wp:effectExtent l="0" t="0" r="0" b="1270"/>
+            <wp:docPr id="13" name="Picture 13"/>
             <wp:cNvGraphicFramePr>
               <a:graphicFrameLocks xmlns:a="http://schemas.openxmlformats.org/drawingml/2006/main" noChangeAspect="1"/>
             </wp:cNvGraphicFramePr>
@@ -2083,7 +2024,86 @@
               <a:graphicData uri="http://schemas.openxmlformats.org/drawingml/2006/picture">
                 <pic:pic xmlns:pic="http://schemas.openxmlformats.org/drawingml/2006/picture">
                   <pic:nvPicPr>
-                    <pic:cNvPr id="19" name="MapScreenRegionExitHighlight.png"/>
+                    <pic:cNvPr id="13" name="TimelineScreenStart.png"/>
+                    <pic:cNvPicPr/>
+                  </pic:nvPicPr>
+                  <pic:blipFill>
+                    <a:blip r:embed="rId26" cstate="print">
+                      <a:extLst>
+                        <a:ext uri="{28A0092B-C50C-407E-A947-70E740481C1C}">
+                          <a14:useLocalDpi xmlns:a14="http://schemas.microsoft.com/office/drawing/2010/main" val="0"/>
+                        </a:ext>
+                      </a:extLst>
+                    </a:blip>
+                    <a:stretch>
+                      <a:fillRect/>
+                    </a:stretch>
+                  </pic:blipFill>
+                  <pic:spPr>
+                    <a:xfrm>
+                      <a:off x="0" y="0"/>
+                      <a:ext cx="5943600" cy="2894409"/>
+                    </a:xfrm>
+                    <a:prstGeom prst="rect">
+                      <a:avLst/>
+                    </a:prstGeom>
+                  </pic:spPr>
+                </pic:pic>
+              </a:graphicData>
+            </a:graphic>
+          </wp:inline>
+        </w:drawing>
+      </w:r>
+    </w:p>
+    <w:p>
+      <w:pPr>
+        <w:spacing w:line="480" w:lineRule="auto"/>
+        <w:rPr>
+          <w:rFonts w:ascii="Times New Roman" w:hAnsi="Times New Roman" w:cs="Times New Roman"/>
+          <w:sz w:val="24"/>
+          <w:szCs w:val="24"/>
+        </w:rPr>
+      </w:pPr>
+      <w:r>
+        <w:rPr>
+          <w:rFonts w:ascii="Times New Roman" w:hAnsi="Times New Roman" w:cs="Times New Roman"/>
+          <w:sz w:val="24"/>
+          <w:szCs w:val="24"/>
+        </w:rPr>
+        <w:tab/>
+        <w:t>After you complete events in the Calendar Screen the Timeline screen will have a bubble for each event that you completed as shown below. Each bubble has the percentage change that resulted from the specific event and it is colored to reflect that change with red being a bad change, gray being no change, and green being a good change. You can also hover over each event bubble to see which event that bubble is related to as shown below.</w:t>
+      </w:r>
+    </w:p>
+    <w:p>
+      <w:pPr>
+        <w:spacing w:line="480" w:lineRule="auto"/>
+        <w:rPr>
+          <w:rFonts w:ascii="Times New Roman" w:hAnsi="Times New Roman" w:cs="Times New Roman"/>
+          <w:sz w:val="24"/>
+          <w:szCs w:val="24"/>
+        </w:rPr>
+      </w:pPr>
+      <w:r>
+        <w:rPr>
+          <w:rFonts w:ascii="Times New Roman" w:hAnsi="Times New Roman" w:cs="Times New Roman"/>
+          <w:noProof/>
+          <w:sz w:val="24"/>
+          <w:szCs w:val="24"/>
+        </w:rPr>
+        <w:lastRenderedPageBreak/>
+        <w:drawing>
+          <wp:inline distT="0" distB="0" distL="0" distR="0" wp14:anchorId="07D8950E" wp14:editId="787E4259">
+            <wp:extent cx="5943600" cy="2900600"/>
+            <wp:effectExtent l="0" t="0" r="0" b="0"/>
+            <wp:docPr id="14" name="Picture 14"/>
+            <wp:cNvGraphicFramePr>
+              <a:graphicFrameLocks xmlns:a="http://schemas.openxmlformats.org/drawingml/2006/main" noChangeAspect="1"/>
+            </wp:cNvGraphicFramePr>
+            <a:graphic xmlns:a="http://schemas.openxmlformats.org/drawingml/2006/main">
+              <a:graphicData uri="http://schemas.openxmlformats.org/drawingml/2006/picture">
+                <pic:pic xmlns:pic="http://schemas.openxmlformats.org/drawingml/2006/picture">
+                  <pic:nvPicPr>
+                    <pic:cNvPr id="14" name="TimelinePostCompletedEvents.png"/>
                     <pic:cNvPicPr/>
                   </pic:nvPicPr>
                   <pic:blipFill>
@@ -2101,7 +2121,7 @@
                   <pic:spPr>
                     <a:xfrm>
                       <a:off x="0" y="0"/>
-                      <a:ext cx="5943600" cy="3052445"/>
+                      <a:ext cx="5943600" cy="2900600"/>
                     </a:xfrm>
                     <a:prstGeom prst="rect">
                       <a:avLst/>
@@ -2126,35 +2146,15 @@
       <w:r>
         <w:rPr>
           <w:rFonts w:ascii="Times New Roman" w:hAnsi="Times New Roman" w:cs="Times New Roman"/>
-          <w:sz w:val="24"/>
-          <w:szCs w:val="24"/>
-        </w:rPr>
-        <w:tab/>
-        <w:t>As you complete events the Map screen’s colors will update to show your progress in the game. This can be difficult to see on the country map at first, but it is much easier to see in the regional maps as shown below.</w:t>
-      </w:r>
-    </w:p>
-    <w:p>
-      <w:pPr>
-        <w:spacing w:line="480" w:lineRule="auto"/>
-        <w:rPr>
-          <w:rFonts w:ascii="Times New Roman" w:hAnsi="Times New Roman" w:cs="Times New Roman"/>
-          <w:sz w:val="24"/>
-          <w:szCs w:val="24"/>
-        </w:rPr>
-      </w:pPr>
-      <w:r>
-        <w:rPr>
-          <w:rFonts w:ascii="Times New Roman" w:hAnsi="Times New Roman" w:cs="Times New Roman"/>
           <w:noProof/>
           <w:sz w:val="24"/>
           <w:szCs w:val="24"/>
         </w:rPr>
-        <w:lastRenderedPageBreak/>
         <w:drawing>
-          <wp:inline distT="0" distB="0" distL="0" distR="0" wp14:anchorId="392EAE4C" wp14:editId="6A51E1D5">
-            <wp:extent cx="5942951" cy="2909570"/>
-            <wp:effectExtent l="0" t="0" r="1270" b="5080"/>
-            <wp:docPr id="20" name="Picture 20"/>
+          <wp:inline distT="0" distB="0" distL="0" distR="0" wp14:anchorId="4FC6ECD3" wp14:editId="6D6EFCC9">
+            <wp:extent cx="5943600" cy="2900600"/>
+            <wp:effectExtent l="0" t="0" r="0" b="0"/>
+            <wp:docPr id="15" name="Picture 15"/>
             <wp:cNvGraphicFramePr>
               <a:graphicFrameLocks xmlns:a="http://schemas.openxmlformats.org/drawingml/2006/main" noChangeAspect="1"/>
             </wp:cNvGraphicFramePr>
@@ -2162,7 +2162,7 @@
               <a:graphicData uri="http://schemas.openxmlformats.org/drawingml/2006/picture">
                 <pic:pic xmlns:pic="http://schemas.openxmlformats.org/drawingml/2006/picture">
                   <pic:nvPicPr>
-                    <pic:cNvPr id="20" name="MapScreenRegionPreEvent.png"/>
+                    <pic:cNvPr id="15" name="TimelinePostCompletedEventsHighlight.png"/>
                     <pic:cNvPicPr/>
                   </pic:nvPicPr>
                   <pic:blipFill>
@@ -2180,7 +2180,7 @@
                   <pic:spPr>
                     <a:xfrm>
                       <a:off x="0" y="0"/>
-                      <a:ext cx="5942951" cy="2909570"/>
+                      <a:ext cx="5943600" cy="2900600"/>
                     </a:xfrm>
                     <a:prstGeom prst="rect">
                       <a:avLst/>
@@ -2208,16 +2208,18 @@
           <w:sz w:val="24"/>
           <w:szCs w:val="24"/>
         </w:rPr>
-        <w:t>Region map pre-event completion.</w:t>
-      </w:r>
-    </w:p>
-    <w:p>
-      <w:pPr>
-        <w:spacing w:line="480" w:lineRule="auto"/>
-        <w:rPr>
-          <w:rFonts w:ascii="Times New Roman" w:hAnsi="Times New Roman" w:cs="Times New Roman"/>
-          <w:sz w:val="24"/>
-          <w:szCs w:val="24"/>
+        <w:tab/>
+        <w:t>As you complete events you might notice that new event bubbles stop showing up. These new bubbles are accessible by clicking on the arrows on either end of the timeline to show you these new bubbles as seen below.</w:t>
+      </w:r>
+    </w:p>
+    <w:p>
+      <w:pPr>
+        <w:spacing w:line="480" w:lineRule="auto"/>
+        <w:rPr>
+          <w:rFonts w:ascii="Times New Roman" w:hAnsi="Times New Roman" w:cs="Times New Roman"/>
+          <w:sz w:val="24"/>
+          <w:szCs w:val="24"/>
+          <w:u w:val="single"/>
         </w:rPr>
       </w:pPr>
       <w:r>
@@ -2226,12 +2228,14 @@
           <w:noProof/>
           <w:sz w:val="24"/>
           <w:szCs w:val="24"/>
-        </w:rPr>
+          <w:u w:val="single"/>
+        </w:rPr>
+        <w:lastRenderedPageBreak/>
         <w:drawing>
-          <wp:inline distT="0" distB="0" distL="0" distR="0" wp14:anchorId="42872A6E" wp14:editId="09AAEF8D">
-            <wp:extent cx="5943600" cy="2909887"/>
-            <wp:effectExtent l="0" t="0" r="0" b="5080"/>
-            <wp:docPr id="21" name="Picture 21"/>
+          <wp:inline distT="0" distB="0" distL="0" distR="0" wp14:anchorId="3013E354" wp14:editId="6AA57835">
+            <wp:extent cx="5943600" cy="2912745"/>
+            <wp:effectExtent l="0" t="0" r="0" b="1905"/>
+            <wp:docPr id="33" name="Picture 33" descr="A picture containing screenshot, drawing&#10;&#10;Description automatically generated"/>
             <wp:cNvGraphicFramePr>
               <a:graphicFrameLocks xmlns:a="http://schemas.openxmlformats.org/drawingml/2006/main" noChangeAspect="1"/>
             </wp:cNvGraphicFramePr>
@@ -2239,11 +2243,145 @@
               <a:graphicData uri="http://schemas.openxmlformats.org/drawingml/2006/picture">
                 <pic:pic xmlns:pic="http://schemas.openxmlformats.org/drawingml/2006/picture">
                   <pic:nvPicPr>
-                    <pic:cNvPr id="21" name="MapScreenRegionPostEvent.png"/>
+                    <pic:cNvPr id="33" name="TimelinePostCompletedEvents2.png"/>
                     <pic:cNvPicPr/>
                   </pic:nvPicPr>
                   <pic:blipFill>
                     <a:blip r:embed="rId29" cstate="print">
+                      <a:extLst>
+                        <a:ext uri="{28A0092B-C50C-407E-A947-70E740481C1C}">
+                          <a14:useLocalDpi xmlns:a14="http://schemas.microsoft.com/office/drawing/2010/main" val="0"/>
+                        </a:ext>
+                      </a:extLst>
+                    </a:blip>
+                    <a:stretch>
+                      <a:fillRect/>
+                    </a:stretch>
+                  </pic:blipFill>
+                  <pic:spPr>
+                    <a:xfrm>
+                      <a:off x="0" y="0"/>
+                      <a:ext cx="5943600" cy="2912745"/>
+                    </a:xfrm>
+                    <a:prstGeom prst="rect">
+                      <a:avLst/>
+                    </a:prstGeom>
+                  </pic:spPr>
+                </pic:pic>
+              </a:graphicData>
+            </a:graphic>
+          </wp:inline>
+        </w:drawing>
+      </w:r>
+    </w:p>
+    <w:p>
+      <w:pPr>
+        <w:rPr>
+          <w:rFonts w:ascii="Times New Roman" w:hAnsi="Times New Roman" w:cs="Times New Roman"/>
+          <w:sz w:val="24"/>
+          <w:szCs w:val="24"/>
+          <w:u w:val="single"/>
+        </w:rPr>
+      </w:pPr>
+      <w:r>
+        <w:rPr>
+          <w:rFonts w:ascii="Times New Roman" w:hAnsi="Times New Roman" w:cs="Times New Roman"/>
+          <w:sz w:val="24"/>
+          <w:szCs w:val="24"/>
+          <w:u w:val="single"/>
+        </w:rPr>
+        <w:br w:type="page"/>
+      </w:r>
+    </w:p>
+    <w:p>
+      <w:pPr>
+        <w:spacing w:line="480" w:lineRule="auto"/>
+        <w:rPr>
+          <w:rFonts w:ascii="Times New Roman" w:hAnsi="Times New Roman" w:cs="Times New Roman"/>
+          <w:sz w:val="24"/>
+          <w:szCs w:val="24"/>
+          <w:u w:val="single"/>
+        </w:rPr>
+      </w:pPr>
+      <w:r>
+        <w:rPr>
+          <w:rFonts w:ascii="Times New Roman" w:hAnsi="Times New Roman" w:cs="Times New Roman"/>
+          <w:sz w:val="24"/>
+          <w:szCs w:val="24"/>
+          <w:u w:val="single"/>
+        </w:rPr>
+        <w:lastRenderedPageBreak/>
+        <w:t>Map Screen</w:t>
+      </w:r>
+    </w:p>
+    <w:p>
+      <w:pPr>
+        <w:spacing w:line="480" w:lineRule="auto"/>
+        <w:rPr>
+          <w:rFonts w:ascii="Times New Roman" w:hAnsi="Times New Roman" w:cs="Times New Roman"/>
+          <w:sz w:val="24"/>
+          <w:szCs w:val="24"/>
+        </w:rPr>
+      </w:pPr>
+      <w:r>
+        <w:rPr>
+          <w:rFonts w:ascii="Times New Roman" w:hAnsi="Times New Roman" w:cs="Times New Roman"/>
+          <w:sz w:val="24"/>
+          <w:szCs w:val="24"/>
+        </w:rPr>
+        <w:tab/>
+        <w:t xml:space="preserve">At any time, other than while you are playing an event, you can click on the Map tab to go to the Map screen shown below. On this screen you will see the map of Democristan. Each region of the map is colored like a polling map with more </w:t>
+      </w:r>
+      <w:r>
+        <w:rPr>
+          <w:rFonts w:ascii="Times New Roman" w:hAnsi="Times New Roman" w:cs="Times New Roman"/>
+          <w:sz w:val="24"/>
+          <w:szCs w:val="24"/>
+        </w:rPr>
+        <w:t>red color representing a red party dominated region, more blue color representing a blue party dominated region, and more purple color representing a swing region.</w:t>
+      </w:r>
+      <w:r>
+        <w:rPr>
+          <w:rFonts w:ascii="Times New Roman" w:hAnsi="Times New Roman" w:cs="Times New Roman"/>
+          <w:sz w:val="24"/>
+          <w:szCs w:val="24"/>
+        </w:rPr>
+        <w:t xml:space="preserve"> </w:t>
+      </w:r>
+    </w:p>
+    <w:p>
+      <w:pPr>
+        <w:spacing w:line="480" w:lineRule="auto"/>
+        <w:rPr>
+          <w:rFonts w:ascii="Times New Roman" w:hAnsi="Times New Roman" w:cs="Times New Roman"/>
+          <w:sz w:val="24"/>
+          <w:szCs w:val="24"/>
+        </w:rPr>
+      </w:pPr>
+      <w:r>
+        <w:rPr>
+          <w:rFonts w:ascii="Times New Roman" w:hAnsi="Times New Roman" w:cs="Times New Roman"/>
+          <w:noProof/>
+          <w:sz w:val="24"/>
+          <w:szCs w:val="24"/>
+        </w:rPr>
+        <w:drawing>
+          <wp:inline distT="0" distB="0" distL="0" distR="0" wp14:anchorId="06C9F156" wp14:editId="66B6159D">
+            <wp:extent cx="5943600" cy="2909887"/>
+            <wp:effectExtent l="0" t="0" r="0" b="5080"/>
+            <wp:docPr id="16" name="Picture 16"/>
+            <wp:cNvGraphicFramePr>
+              <a:graphicFrameLocks xmlns:a="http://schemas.openxmlformats.org/drawingml/2006/main" noChangeAspect="1"/>
+            </wp:cNvGraphicFramePr>
+            <a:graphic xmlns:a="http://schemas.openxmlformats.org/drawingml/2006/main">
+              <a:graphicData uri="http://schemas.openxmlformats.org/drawingml/2006/picture">
+                <pic:pic xmlns:pic="http://schemas.openxmlformats.org/drawingml/2006/picture">
+                  <pic:nvPicPr>
+                    <pic:cNvPr id="16" name="MapScreenStart.png"/>
+                    <pic:cNvPicPr/>
+                  </pic:nvPicPr>
+                  <pic:blipFill>
+                    <a:blip r:embed="rId30" cstate="print">
                       <a:extLst>
                         <a:ext uri="{28A0092B-C50C-407E-A947-70E740481C1C}">
                           <a14:useLocalDpi xmlns:a14="http://schemas.microsoft.com/office/drawing/2010/main" val="0"/>
@@ -2285,102 +2423,55 @@
           <w:sz w:val="24"/>
           <w:szCs w:val="24"/>
         </w:rPr>
-        <w:t>Region map post-event completion.</w:t>
-      </w:r>
-      <w:r>
-        <w:rPr>
-          <w:rFonts w:ascii="Times New Roman" w:hAnsi="Times New Roman" w:cs="Times New Roman"/>
-          <w:sz w:val="24"/>
-          <w:szCs w:val="24"/>
-          <w:u w:val="single"/>
-        </w:rPr>
-        <w:br w:type="page"/>
-      </w:r>
-    </w:p>
-    <w:p>
-      <w:pPr>
-        <w:spacing w:line="480" w:lineRule="auto"/>
-        <w:rPr>
-          <w:rFonts w:ascii="Times New Roman" w:hAnsi="Times New Roman" w:cs="Times New Roman"/>
-          <w:sz w:val="24"/>
-          <w:szCs w:val="24"/>
-          <w:u w:val="single"/>
-        </w:rPr>
-      </w:pPr>
-      <w:r>
-        <w:rPr>
-          <w:rFonts w:ascii="Times New Roman" w:hAnsi="Times New Roman" w:cs="Times New Roman"/>
-          <w:sz w:val="24"/>
-          <w:szCs w:val="24"/>
-          <w:u w:val="single"/>
+        <w:tab/>
+      </w:r>
+      <w:r>
+        <w:rPr>
+          <w:rFonts w:ascii="Times New Roman" w:hAnsi="Times New Roman" w:cs="Times New Roman"/>
+          <w:sz w:val="24"/>
+          <w:szCs w:val="24"/>
+        </w:rPr>
+        <w:t>Below the tabs you can see the name of the country or of the regions your mouse is over.</w:t>
+      </w:r>
+      <w:r>
+        <w:rPr>
+          <w:rFonts w:ascii="Times New Roman" w:hAnsi="Times New Roman" w:cs="Times New Roman"/>
+          <w:sz w:val="24"/>
+          <w:szCs w:val="24"/>
+        </w:rPr>
+        <w:t xml:space="preserve"> </w:t>
+      </w:r>
+      <w:r>
+        <w:rPr>
+          <w:rFonts w:ascii="Times New Roman" w:hAnsi="Times New Roman" w:cs="Times New Roman"/>
+          <w:sz w:val="24"/>
+          <w:szCs w:val="24"/>
+        </w:rPr>
+        <w:t xml:space="preserve">You are able to click on any of the individual regions to bring up a regional map of the specific region you clicked on as shown below. Each region is colored like a polling map just like the country map. </w:t>
+      </w:r>
+    </w:p>
+    <w:p>
+      <w:pPr>
+        <w:spacing w:line="480" w:lineRule="auto"/>
+        <w:rPr>
+          <w:rFonts w:ascii="Times New Roman" w:hAnsi="Times New Roman" w:cs="Times New Roman"/>
+          <w:sz w:val="24"/>
+          <w:szCs w:val="24"/>
+        </w:rPr>
+      </w:pPr>
+      <w:r>
+        <w:rPr>
+          <w:rFonts w:ascii="Times New Roman" w:hAnsi="Times New Roman" w:cs="Times New Roman"/>
+          <w:noProof/>
+          <w:sz w:val="24"/>
+          <w:szCs w:val="24"/>
         </w:rPr>
         <w:lastRenderedPageBreak/>
-        <w:t>Echo Screen</w:t>
-      </w:r>
-    </w:p>
-    <w:p>
-      <w:pPr>
-        <w:spacing w:line="480" w:lineRule="auto"/>
-        <w:rPr>
-          <w:rFonts w:ascii="Times New Roman" w:hAnsi="Times New Roman" w:cs="Times New Roman"/>
-          <w:sz w:val="24"/>
-          <w:szCs w:val="24"/>
-        </w:rPr>
-      </w:pPr>
-      <w:r>
-        <w:rPr>
-          <w:rFonts w:ascii="Times New Roman" w:hAnsi="Times New Roman" w:cs="Times New Roman"/>
-          <w:sz w:val="24"/>
-          <w:szCs w:val="24"/>
-        </w:rPr>
-        <w:tab/>
-      </w:r>
-      <w:r>
-        <w:rPr>
-          <w:rFonts w:ascii="Times New Roman" w:hAnsi="Times New Roman" w:cs="Times New Roman"/>
-          <w:sz w:val="24"/>
-          <w:szCs w:val="24"/>
-        </w:rPr>
-        <w:t>Also,</w:t>
-      </w:r>
-      <w:r>
-        <w:rPr>
-          <w:rFonts w:ascii="Times New Roman" w:hAnsi="Times New Roman" w:cs="Times New Roman"/>
-          <w:sz w:val="24"/>
-          <w:szCs w:val="24"/>
-        </w:rPr>
-        <w:t xml:space="preserve"> at any time, except during an event minigame, you can click on the Echo tab to go to the echo screen shown below. On this screen you will see the in game social media site where you can read more in game content to </w:t>
-      </w:r>
-      <w:r>
-        <w:rPr>
-          <w:rFonts w:ascii="Times New Roman" w:hAnsi="Times New Roman" w:cs="Times New Roman"/>
-          <w:sz w:val="24"/>
-          <w:szCs w:val="24"/>
-        </w:rPr>
-        <w:t>have a deeper playthrough of the game.</w:t>
-      </w:r>
-    </w:p>
-    <w:p>
-      <w:pPr>
-        <w:spacing w:line="480" w:lineRule="auto"/>
-        <w:rPr>
-          <w:rFonts w:ascii="Times New Roman" w:hAnsi="Times New Roman" w:cs="Times New Roman"/>
-          <w:sz w:val="24"/>
-          <w:szCs w:val="24"/>
-        </w:rPr>
-      </w:pPr>
-      <w:r>
-        <w:rPr>
-          <w:rFonts w:ascii="Times New Roman" w:hAnsi="Times New Roman" w:cs="Times New Roman"/>
-          <w:noProof/>
-          <w:sz w:val="24"/>
-          <w:szCs w:val="24"/>
-        </w:rPr>
         <w:drawing>
-          <wp:inline distT="0" distB="0" distL="0" distR="0" wp14:anchorId="58695A2F" wp14:editId="14142C6A">
-            <wp:extent cx="5943600" cy="2916078"/>
+          <wp:inline distT="0" distB="0" distL="0" distR="0" wp14:anchorId="74452A92" wp14:editId="0AF2BF54">
+            <wp:extent cx="5943600" cy="2900600"/>
             <wp:effectExtent l="0" t="0" r="0" b="0"/>
-            <wp:docPr id="22" name="Picture 22"/>
+            <wp:docPr id="17" name="Picture 17"/>
             <wp:cNvGraphicFramePr>
               <a:graphicFrameLocks xmlns:a="http://schemas.openxmlformats.org/drawingml/2006/main" noChangeAspect="1"/>
             </wp:cNvGraphicFramePr>
@@ -2388,86 +2479,7 @@
               <a:graphicData uri="http://schemas.openxmlformats.org/drawingml/2006/picture">
                 <pic:pic xmlns:pic="http://schemas.openxmlformats.org/drawingml/2006/picture">
                   <pic:nvPicPr>
-                    <pic:cNvPr id="22" name="EchoScreenStart.png"/>
-                    <pic:cNvPicPr/>
-                  </pic:nvPicPr>
-                  <pic:blipFill>
-                    <a:blip r:embed="rId30" cstate="print">
-                      <a:extLst>
-                        <a:ext uri="{28A0092B-C50C-407E-A947-70E740481C1C}">
-                          <a14:useLocalDpi xmlns:a14="http://schemas.microsoft.com/office/drawing/2010/main" val="0"/>
-                        </a:ext>
-                      </a:extLst>
-                    </a:blip>
-                    <a:stretch>
-                      <a:fillRect/>
-                    </a:stretch>
-                  </pic:blipFill>
-                  <pic:spPr>
-                    <a:xfrm>
-                      <a:off x="0" y="0"/>
-                      <a:ext cx="5943600" cy="2916078"/>
-                    </a:xfrm>
-                    <a:prstGeom prst="rect">
-                      <a:avLst/>
-                    </a:prstGeom>
-                  </pic:spPr>
-                </pic:pic>
-              </a:graphicData>
-            </a:graphic>
-          </wp:inline>
-        </w:drawing>
-      </w:r>
-    </w:p>
-    <w:p>
-      <w:pPr>
-        <w:spacing w:line="480" w:lineRule="auto"/>
-        <w:rPr>
-          <w:rFonts w:ascii="Times New Roman" w:hAnsi="Times New Roman" w:cs="Times New Roman"/>
-          <w:sz w:val="24"/>
-          <w:szCs w:val="24"/>
-        </w:rPr>
-      </w:pPr>
-      <w:r>
-        <w:rPr>
-          <w:rFonts w:ascii="Times New Roman" w:hAnsi="Times New Roman" w:cs="Times New Roman"/>
-          <w:sz w:val="24"/>
-          <w:szCs w:val="24"/>
-        </w:rPr>
-        <w:tab/>
-        <w:t>You can scroll up and down on the Echo screen to see and read more echos by either using your mouse wheel, trackpad, or using the control bar on the right side of the screen as shown below.</w:t>
-      </w:r>
-    </w:p>
-    <w:p>
-      <w:pPr>
-        <w:spacing w:line="480" w:lineRule="auto"/>
-        <w:rPr>
-          <w:rFonts w:ascii="Times New Roman" w:hAnsi="Times New Roman" w:cs="Times New Roman"/>
-          <w:sz w:val="24"/>
-          <w:szCs w:val="24"/>
-        </w:rPr>
-      </w:pPr>
-      <w:r>
-        <w:rPr>
-          <w:rFonts w:ascii="Times New Roman" w:hAnsi="Times New Roman" w:cs="Times New Roman"/>
-          <w:noProof/>
-          <w:sz w:val="24"/>
-          <w:szCs w:val="24"/>
-        </w:rPr>
-        <w:lastRenderedPageBreak/>
-        <w:drawing>
-          <wp:inline distT="0" distB="0" distL="0" distR="0" wp14:anchorId="7D86DBB1" wp14:editId="48AF78EB">
-            <wp:extent cx="5943600" cy="2912982"/>
-            <wp:effectExtent l="0" t="0" r="0" b="1905"/>
-            <wp:docPr id="23" name="Picture 23"/>
-            <wp:cNvGraphicFramePr>
-              <a:graphicFrameLocks xmlns:a="http://schemas.openxmlformats.org/drawingml/2006/main" noChangeAspect="1"/>
-            </wp:cNvGraphicFramePr>
-            <a:graphic xmlns:a="http://schemas.openxmlformats.org/drawingml/2006/main">
-              <a:graphicData uri="http://schemas.openxmlformats.org/drawingml/2006/picture">
-                <pic:pic xmlns:pic="http://schemas.openxmlformats.org/drawingml/2006/picture">
-                  <pic:nvPicPr>
-                    <pic:cNvPr id="23" name="EchoScreenScrollTrackPadMouseWheel.png"/>
+                    <pic:cNvPr id="17" name="MapScreenRegionHighlight.png"/>
                     <pic:cNvPicPr/>
                   </pic:nvPicPr>
                   <pic:blipFill>
@@ -2485,7 +2497,7 @@
                   <pic:spPr>
                     <a:xfrm>
                       <a:off x="0" y="0"/>
-                      <a:ext cx="5943600" cy="2912982"/>
+                      <a:ext cx="5943600" cy="2900600"/>
                     </a:xfrm>
                     <a:prstGeom prst="rect">
                       <a:avLst/>
@@ -2507,7 +2519,6 @@
           <w:szCs w:val="24"/>
         </w:rPr>
       </w:pPr>
-      <w:bookmarkStart w:id="0" w:name="_GoBack"/>
       <w:r>
         <w:rPr>
           <w:rFonts w:ascii="Times New Roman" w:hAnsi="Times New Roman" w:cs="Times New Roman"/>
@@ -2516,10 +2527,10 @@
           <w:szCs w:val="24"/>
         </w:rPr>
         <w:drawing>
-          <wp:inline distT="0" distB="0" distL="0" distR="0" wp14:anchorId="7A9CB140" wp14:editId="42B93670">
-            <wp:extent cx="5943600" cy="2916078"/>
+          <wp:inline distT="0" distB="0" distL="0" distR="0" wp14:anchorId="7BB4AE32" wp14:editId="6D26E080">
+            <wp:extent cx="5943600" cy="2897504"/>
             <wp:effectExtent l="0" t="0" r="0" b="0"/>
-            <wp:docPr id="24" name="Picture 24"/>
+            <wp:docPr id="18" name="Picture 18"/>
             <wp:cNvGraphicFramePr>
               <a:graphicFrameLocks xmlns:a="http://schemas.openxmlformats.org/drawingml/2006/main" noChangeAspect="1"/>
             </wp:cNvGraphicFramePr>
@@ -2527,7 +2538,7 @@
               <a:graphicData uri="http://schemas.openxmlformats.org/drawingml/2006/picture">
                 <pic:pic xmlns:pic="http://schemas.openxmlformats.org/drawingml/2006/picture">
                   <pic:nvPicPr>
-                    <pic:cNvPr id="24" name="EchoScreenScrollSideBar.png"/>
+                    <pic:cNvPr id="18" name="MapScreenRegionClicked.png"/>
                     <pic:cNvPicPr/>
                   </pic:nvPicPr>
                   <pic:blipFill>
@@ -2545,7 +2556,7 @@
                   <pic:spPr>
                     <a:xfrm>
                       <a:off x="0" y="0"/>
-                      <a:ext cx="5943600" cy="2916078"/>
+                      <a:ext cx="5943600" cy="2897504"/>
                     </a:xfrm>
                     <a:prstGeom prst="rect">
                       <a:avLst/>
@@ -2557,7 +2568,824 @@
           </wp:inline>
         </w:drawing>
       </w:r>
+    </w:p>
+    <w:p>
+      <w:pPr>
+        <w:spacing w:line="480" w:lineRule="auto"/>
+        <w:ind w:firstLine="720"/>
+        <w:rPr>
+          <w:rFonts w:ascii="Times New Roman" w:hAnsi="Times New Roman" w:cs="Times New Roman"/>
+          <w:sz w:val="24"/>
+          <w:szCs w:val="24"/>
+        </w:rPr>
+      </w:pPr>
+      <w:r>
+        <w:rPr>
+          <w:rFonts w:ascii="Times New Roman" w:hAnsi="Times New Roman" w:cs="Times New Roman"/>
+          <w:sz w:val="24"/>
+          <w:szCs w:val="24"/>
+        </w:rPr>
+        <w:t xml:space="preserve">Also like the country map you can see the name of the region you are looking at or the district that your mouse is on. </w:t>
+      </w:r>
+      <w:r>
+        <w:rPr>
+          <w:rFonts w:ascii="Times New Roman" w:hAnsi="Times New Roman" w:cs="Times New Roman"/>
+          <w:sz w:val="24"/>
+          <w:szCs w:val="24"/>
+        </w:rPr>
+        <w:t>To exit out of the regional map popup you can click on the exit button in the top right corner of the popup</w:t>
+      </w:r>
+      <w:r>
+        <w:rPr>
+          <w:rFonts w:ascii="Times New Roman" w:hAnsi="Times New Roman" w:cs="Times New Roman"/>
+          <w:sz w:val="24"/>
+          <w:szCs w:val="24"/>
+        </w:rPr>
+        <w:t xml:space="preserve"> as shown below.</w:t>
+      </w:r>
+    </w:p>
+    <w:p>
+      <w:pPr>
+        <w:spacing w:line="480" w:lineRule="auto"/>
+        <w:rPr>
+          <w:rFonts w:ascii="Times New Roman" w:hAnsi="Times New Roman" w:cs="Times New Roman"/>
+          <w:sz w:val="24"/>
+          <w:szCs w:val="24"/>
+        </w:rPr>
+      </w:pPr>
+      <w:r>
+        <w:rPr>
+          <w:rFonts w:ascii="Times New Roman" w:hAnsi="Times New Roman" w:cs="Times New Roman"/>
+          <w:noProof/>
+          <w:sz w:val="24"/>
+          <w:szCs w:val="24"/>
+        </w:rPr>
+        <w:lastRenderedPageBreak/>
+        <w:drawing>
+          <wp:inline distT="0" distB="0" distL="0" distR="0" wp14:anchorId="2F8FB6CB" wp14:editId="435EA377">
+            <wp:extent cx="5931278" cy="2903855"/>
+            <wp:effectExtent l="0" t="0" r="0" b="0"/>
+            <wp:docPr id="26" name="Picture 26"/>
+            <wp:cNvGraphicFramePr>
+              <a:graphicFrameLocks xmlns:a="http://schemas.openxmlformats.org/drawingml/2006/main" noChangeAspect="1"/>
+            </wp:cNvGraphicFramePr>
+            <a:graphic xmlns:a="http://schemas.openxmlformats.org/drawingml/2006/main">
+              <a:graphicData uri="http://schemas.openxmlformats.org/drawingml/2006/picture">
+                <pic:pic xmlns:pic="http://schemas.openxmlformats.org/drawingml/2006/picture">
+                  <pic:nvPicPr>
+                    <pic:cNvPr id="26" name="MapScreenDistrictHighlight.png"/>
+                    <pic:cNvPicPr/>
+                  </pic:nvPicPr>
+                  <pic:blipFill>
+                    <a:blip r:embed="rId33" cstate="print">
+                      <a:extLst>
+                        <a:ext uri="{28A0092B-C50C-407E-A947-70E740481C1C}">
+                          <a14:useLocalDpi xmlns:a14="http://schemas.microsoft.com/office/drawing/2010/main" val="0"/>
+                        </a:ext>
+                      </a:extLst>
+                    </a:blip>
+                    <a:stretch>
+                      <a:fillRect/>
+                    </a:stretch>
+                  </pic:blipFill>
+                  <pic:spPr>
+                    <a:xfrm>
+                      <a:off x="0" y="0"/>
+                      <a:ext cx="5931278" cy="2903855"/>
+                    </a:xfrm>
+                    <a:prstGeom prst="rect">
+                      <a:avLst/>
+                    </a:prstGeom>
+                  </pic:spPr>
+                </pic:pic>
+              </a:graphicData>
+            </a:graphic>
+          </wp:inline>
+        </w:drawing>
+      </w:r>
+    </w:p>
+    <w:p>
+      <w:pPr>
+        <w:spacing w:line="480" w:lineRule="auto"/>
+        <w:rPr>
+          <w:rFonts w:ascii="Times New Roman" w:hAnsi="Times New Roman" w:cs="Times New Roman"/>
+          <w:sz w:val="24"/>
+          <w:szCs w:val="24"/>
+        </w:rPr>
+      </w:pPr>
+      <w:r>
+        <w:rPr>
+          <w:rFonts w:ascii="Times New Roman" w:hAnsi="Times New Roman" w:cs="Times New Roman"/>
+          <w:noProof/>
+          <w:sz w:val="24"/>
+          <w:szCs w:val="24"/>
+        </w:rPr>
+        <w:drawing>
+          <wp:inline distT="0" distB="0" distL="0" distR="0" wp14:anchorId="031DA020" wp14:editId="646C6B5B">
+            <wp:extent cx="5943600" cy="2903696"/>
+            <wp:effectExtent l="0" t="0" r="0" b="0"/>
+            <wp:docPr id="19" name="Picture 19"/>
+            <wp:cNvGraphicFramePr>
+              <a:graphicFrameLocks xmlns:a="http://schemas.openxmlformats.org/drawingml/2006/main" noChangeAspect="1"/>
+            </wp:cNvGraphicFramePr>
+            <a:graphic xmlns:a="http://schemas.openxmlformats.org/drawingml/2006/main">
+              <a:graphicData uri="http://schemas.openxmlformats.org/drawingml/2006/picture">
+                <pic:pic xmlns:pic="http://schemas.openxmlformats.org/drawingml/2006/picture">
+                  <pic:nvPicPr>
+                    <pic:cNvPr id="19" name="MapScreenRegionExitHighlight.png"/>
+                    <pic:cNvPicPr/>
+                  </pic:nvPicPr>
+                  <pic:blipFill>
+                    <a:blip r:embed="rId34" cstate="print">
+                      <a:extLst>
+                        <a:ext uri="{28A0092B-C50C-407E-A947-70E740481C1C}">
+                          <a14:useLocalDpi xmlns:a14="http://schemas.microsoft.com/office/drawing/2010/main" val="0"/>
+                        </a:ext>
+                      </a:extLst>
+                    </a:blip>
+                    <a:stretch>
+                      <a:fillRect/>
+                    </a:stretch>
+                  </pic:blipFill>
+                  <pic:spPr>
+                    <a:xfrm>
+                      <a:off x="0" y="0"/>
+                      <a:ext cx="5943600" cy="2903696"/>
+                    </a:xfrm>
+                    <a:prstGeom prst="rect">
+                      <a:avLst/>
+                    </a:prstGeom>
+                  </pic:spPr>
+                </pic:pic>
+              </a:graphicData>
+            </a:graphic>
+          </wp:inline>
+        </w:drawing>
+      </w:r>
+    </w:p>
+    <w:p>
+      <w:pPr>
+        <w:spacing w:line="480" w:lineRule="auto"/>
+        <w:rPr>
+          <w:rFonts w:ascii="Times New Roman" w:hAnsi="Times New Roman" w:cs="Times New Roman"/>
+          <w:sz w:val="24"/>
+          <w:szCs w:val="24"/>
+        </w:rPr>
+      </w:pPr>
+      <w:r>
+        <w:rPr>
+          <w:rFonts w:ascii="Times New Roman" w:hAnsi="Times New Roman" w:cs="Times New Roman"/>
+          <w:sz w:val="24"/>
+          <w:szCs w:val="24"/>
+        </w:rPr>
+        <w:tab/>
+        <w:t>As you complete events the Map screen’s colors will update to show your progress in the game. This can be difficult to see on the country map at first, but it is much easier to see in the regional maps as shown below.</w:t>
+      </w:r>
+    </w:p>
+    <w:p>
+      <w:pPr>
+        <w:spacing w:line="480" w:lineRule="auto"/>
+        <w:rPr>
+          <w:rFonts w:ascii="Times New Roman" w:hAnsi="Times New Roman" w:cs="Times New Roman"/>
+          <w:sz w:val="24"/>
+          <w:szCs w:val="24"/>
+        </w:rPr>
+      </w:pPr>
+      <w:r>
+        <w:rPr>
+          <w:rFonts w:ascii="Times New Roman" w:hAnsi="Times New Roman" w:cs="Times New Roman"/>
+          <w:noProof/>
+          <w:sz w:val="24"/>
+          <w:szCs w:val="24"/>
+        </w:rPr>
+        <w:lastRenderedPageBreak/>
+        <w:drawing>
+          <wp:inline distT="0" distB="0" distL="0" distR="0" wp14:anchorId="392EAE4C" wp14:editId="3FAEF7F3">
+            <wp:extent cx="5942951" cy="2897188"/>
+            <wp:effectExtent l="0" t="0" r="1270" b="0"/>
+            <wp:docPr id="20" name="Picture 20"/>
+            <wp:cNvGraphicFramePr>
+              <a:graphicFrameLocks xmlns:a="http://schemas.openxmlformats.org/drawingml/2006/main" noChangeAspect="1"/>
+            </wp:cNvGraphicFramePr>
+            <a:graphic xmlns:a="http://schemas.openxmlformats.org/drawingml/2006/main">
+              <a:graphicData uri="http://schemas.openxmlformats.org/drawingml/2006/picture">
+                <pic:pic xmlns:pic="http://schemas.openxmlformats.org/drawingml/2006/picture">
+                  <pic:nvPicPr>
+                    <pic:cNvPr id="20" name="MapScreenRegionPreEvent.png"/>
+                    <pic:cNvPicPr/>
+                  </pic:nvPicPr>
+                  <pic:blipFill>
+                    <a:blip r:embed="rId35" cstate="print">
+                      <a:extLst>
+                        <a:ext uri="{28A0092B-C50C-407E-A947-70E740481C1C}">
+                          <a14:useLocalDpi xmlns:a14="http://schemas.microsoft.com/office/drawing/2010/main" val="0"/>
+                        </a:ext>
+                      </a:extLst>
+                    </a:blip>
+                    <a:stretch>
+                      <a:fillRect/>
+                    </a:stretch>
+                  </pic:blipFill>
+                  <pic:spPr>
+                    <a:xfrm>
+                      <a:off x="0" y="0"/>
+                      <a:ext cx="5942951" cy="2897188"/>
+                    </a:xfrm>
+                    <a:prstGeom prst="rect">
+                      <a:avLst/>
+                    </a:prstGeom>
+                  </pic:spPr>
+                </pic:pic>
+              </a:graphicData>
+            </a:graphic>
+          </wp:inline>
+        </w:drawing>
+      </w:r>
+    </w:p>
+    <w:p>
+      <w:pPr>
+        <w:spacing w:line="480" w:lineRule="auto"/>
+        <w:rPr>
+          <w:rFonts w:ascii="Times New Roman" w:hAnsi="Times New Roman" w:cs="Times New Roman"/>
+          <w:sz w:val="24"/>
+          <w:szCs w:val="24"/>
+        </w:rPr>
+      </w:pPr>
+      <w:r>
+        <w:rPr>
+          <w:rFonts w:ascii="Times New Roman" w:hAnsi="Times New Roman" w:cs="Times New Roman"/>
+          <w:sz w:val="24"/>
+          <w:szCs w:val="24"/>
+        </w:rPr>
+        <w:t>Region map pre-event completion.</w:t>
+      </w:r>
+    </w:p>
+    <w:p>
+      <w:pPr>
+        <w:spacing w:line="480" w:lineRule="auto"/>
+        <w:rPr>
+          <w:rFonts w:ascii="Times New Roman" w:hAnsi="Times New Roman" w:cs="Times New Roman"/>
+          <w:sz w:val="24"/>
+          <w:szCs w:val="24"/>
+        </w:rPr>
+      </w:pPr>
+      <w:r>
+        <w:rPr>
+          <w:rFonts w:ascii="Times New Roman" w:hAnsi="Times New Roman" w:cs="Times New Roman"/>
+          <w:noProof/>
+          <w:sz w:val="24"/>
+          <w:szCs w:val="24"/>
+        </w:rPr>
+        <w:drawing>
+          <wp:inline distT="0" distB="0" distL="0" distR="0" wp14:anchorId="42872A6E" wp14:editId="63C667CE">
+            <wp:extent cx="5943600" cy="2900600"/>
+            <wp:effectExtent l="0" t="0" r="0" b="0"/>
+            <wp:docPr id="21" name="Picture 21"/>
+            <wp:cNvGraphicFramePr>
+              <a:graphicFrameLocks xmlns:a="http://schemas.openxmlformats.org/drawingml/2006/main" noChangeAspect="1"/>
+            </wp:cNvGraphicFramePr>
+            <a:graphic xmlns:a="http://schemas.openxmlformats.org/drawingml/2006/main">
+              <a:graphicData uri="http://schemas.openxmlformats.org/drawingml/2006/picture">
+                <pic:pic xmlns:pic="http://schemas.openxmlformats.org/drawingml/2006/picture">
+                  <pic:nvPicPr>
+                    <pic:cNvPr id="21" name="MapScreenRegionPostEvent.png"/>
+                    <pic:cNvPicPr/>
+                  </pic:nvPicPr>
+                  <pic:blipFill>
+                    <a:blip r:embed="rId36" cstate="print">
+                      <a:extLst>
+                        <a:ext uri="{28A0092B-C50C-407E-A947-70E740481C1C}">
+                          <a14:useLocalDpi xmlns:a14="http://schemas.microsoft.com/office/drawing/2010/main" val="0"/>
+                        </a:ext>
+                      </a:extLst>
+                    </a:blip>
+                    <a:stretch>
+                      <a:fillRect/>
+                    </a:stretch>
+                  </pic:blipFill>
+                  <pic:spPr>
+                    <a:xfrm>
+                      <a:off x="0" y="0"/>
+                      <a:ext cx="5943600" cy="2900600"/>
+                    </a:xfrm>
+                    <a:prstGeom prst="rect">
+                      <a:avLst/>
+                    </a:prstGeom>
+                  </pic:spPr>
+                </pic:pic>
+              </a:graphicData>
+            </a:graphic>
+          </wp:inline>
+        </w:drawing>
+      </w:r>
+    </w:p>
+    <w:p>
+      <w:pPr>
+        <w:spacing w:line="480" w:lineRule="auto"/>
+        <w:rPr>
+          <w:rFonts w:ascii="Times New Roman" w:hAnsi="Times New Roman" w:cs="Times New Roman"/>
+          <w:sz w:val="24"/>
+          <w:szCs w:val="24"/>
+        </w:rPr>
+      </w:pPr>
+      <w:r>
+        <w:rPr>
+          <w:rFonts w:ascii="Times New Roman" w:hAnsi="Times New Roman" w:cs="Times New Roman"/>
+          <w:sz w:val="24"/>
+          <w:szCs w:val="24"/>
+        </w:rPr>
+        <w:t>Region map post-event completion.</w:t>
+      </w:r>
+      <w:r>
+        <w:rPr>
+          <w:rFonts w:ascii="Times New Roman" w:hAnsi="Times New Roman" w:cs="Times New Roman"/>
+          <w:sz w:val="24"/>
+          <w:szCs w:val="24"/>
+          <w:u w:val="single"/>
+        </w:rPr>
+        <w:br w:type="page"/>
+      </w:r>
+    </w:p>
+    <w:p>
+      <w:pPr>
+        <w:spacing w:line="480" w:lineRule="auto"/>
+        <w:rPr>
+          <w:rFonts w:ascii="Times New Roman" w:hAnsi="Times New Roman" w:cs="Times New Roman"/>
+          <w:sz w:val="24"/>
+          <w:szCs w:val="24"/>
+          <w:u w:val="single"/>
+        </w:rPr>
+      </w:pPr>
+      <w:r>
+        <w:rPr>
+          <w:rFonts w:ascii="Times New Roman" w:hAnsi="Times New Roman" w:cs="Times New Roman"/>
+          <w:sz w:val="24"/>
+          <w:szCs w:val="24"/>
+          <w:u w:val="single"/>
+        </w:rPr>
+        <w:lastRenderedPageBreak/>
+        <w:t>Echo Screen</w:t>
+      </w:r>
+    </w:p>
+    <w:p>
+      <w:pPr>
+        <w:spacing w:line="480" w:lineRule="auto"/>
+        <w:rPr>
+          <w:rFonts w:ascii="Times New Roman" w:hAnsi="Times New Roman" w:cs="Times New Roman"/>
+          <w:sz w:val="24"/>
+          <w:szCs w:val="24"/>
+        </w:rPr>
+      </w:pPr>
+      <w:r>
+        <w:rPr>
+          <w:rFonts w:ascii="Times New Roman" w:hAnsi="Times New Roman" w:cs="Times New Roman"/>
+          <w:sz w:val="24"/>
+          <w:szCs w:val="24"/>
+        </w:rPr>
+        <w:tab/>
+      </w:r>
+      <w:r>
+        <w:rPr>
+          <w:rFonts w:ascii="Times New Roman" w:hAnsi="Times New Roman" w:cs="Times New Roman"/>
+          <w:sz w:val="24"/>
+          <w:szCs w:val="24"/>
+        </w:rPr>
+        <w:t>Also,</w:t>
+      </w:r>
+      <w:r>
+        <w:rPr>
+          <w:rFonts w:ascii="Times New Roman" w:hAnsi="Times New Roman" w:cs="Times New Roman"/>
+          <w:sz w:val="24"/>
+          <w:szCs w:val="24"/>
+        </w:rPr>
+        <w:t xml:space="preserve"> at any time, except during an event minigame, you can click on the Echo tab to go to the echo screen shown below. On this screen you will see the in game social media site where you can read more in game content to </w:t>
+      </w:r>
+      <w:r>
+        <w:rPr>
+          <w:rFonts w:ascii="Times New Roman" w:hAnsi="Times New Roman" w:cs="Times New Roman"/>
+          <w:sz w:val="24"/>
+          <w:szCs w:val="24"/>
+        </w:rPr>
+        <w:t>have a deeper playthrough of the game.</w:t>
+      </w:r>
+    </w:p>
+    <w:p>
+      <w:pPr>
+        <w:spacing w:line="480" w:lineRule="auto"/>
+        <w:rPr>
+          <w:rFonts w:ascii="Times New Roman" w:hAnsi="Times New Roman" w:cs="Times New Roman"/>
+          <w:sz w:val="24"/>
+          <w:szCs w:val="24"/>
+        </w:rPr>
+      </w:pPr>
+      <w:r>
+        <w:rPr>
+          <w:rFonts w:ascii="Times New Roman" w:hAnsi="Times New Roman" w:cs="Times New Roman"/>
+          <w:noProof/>
+          <w:sz w:val="24"/>
+          <w:szCs w:val="24"/>
+        </w:rPr>
+        <w:drawing>
+          <wp:inline distT="0" distB="0" distL="0" distR="0" wp14:anchorId="58695A2F" wp14:editId="394F2B8C">
+            <wp:extent cx="5943600" cy="2909887"/>
+            <wp:effectExtent l="0" t="0" r="0" b="5080"/>
+            <wp:docPr id="22" name="Picture 22"/>
+            <wp:cNvGraphicFramePr>
+              <a:graphicFrameLocks xmlns:a="http://schemas.openxmlformats.org/drawingml/2006/main" noChangeAspect="1"/>
+            </wp:cNvGraphicFramePr>
+            <a:graphic xmlns:a="http://schemas.openxmlformats.org/drawingml/2006/main">
+              <a:graphicData uri="http://schemas.openxmlformats.org/drawingml/2006/picture">
+                <pic:pic xmlns:pic="http://schemas.openxmlformats.org/drawingml/2006/picture">
+                  <pic:nvPicPr>
+                    <pic:cNvPr id="22" name="EchoScreenStart.png"/>
+                    <pic:cNvPicPr/>
+                  </pic:nvPicPr>
+                  <pic:blipFill>
+                    <a:blip r:embed="rId37" cstate="print">
+                      <a:extLst>
+                        <a:ext uri="{28A0092B-C50C-407E-A947-70E740481C1C}">
+                          <a14:useLocalDpi xmlns:a14="http://schemas.microsoft.com/office/drawing/2010/main" val="0"/>
+                        </a:ext>
+                      </a:extLst>
+                    </a:blip>
+                    <a:stretch>
+                      <a:fillRect/>
+                    </a:stretch>
+                  </pic:blipFill>
+                  <pic:spPr>
+                    <a:xfrm>
+                      <a:off x="0" y="0"/>
+                      <a:ext cx="5943600" cy="2909887"/>
+                    </a:xfrm>
+                    <a:prstGeom prst="rect">
+                      <a:avLst/>
+                    </a:prstGeom>
+                  </pic:spPr>
+                </pic:pic>
+              </a:graphicData>
+            </a:graphic>
+          </wp:inline>
+        </w:drawing>
+      </w:r>
+    </w:p>
+    <w:p>
+      <w:pPr>
+        <w:spacing w:line="480" w:lineRule="auto"/>
+        <w:rPr>
+          <w:rFonts w:ascii="Times New Roman" w:hAnsi="Times New Roman" w:cs="Times New Roman"/>
+          <w:sz w:val="24"/>
+          <w:szCs w:val="24"/>
+        </w:rPr>
+      </w:pPr>
+      <w:r>
+        <w:rPr>
+          <w:rFonts w:ascii="Times New Roman" w:hAnsi="Times New Roman" w:cs="Times New Roman"/>
+          <w:sz w:val="24"/>
+          <w:szCs w:val="24"/>
+        </w:rPr>
+        <w:tab/>
+      </w:r>
+      <w:r>
+        <w:rPr>
+          <w:rFonts w:ascii="Times New Roman" w:hAnsi="Times New Roman" w:cs="Times New Roman"/>
+          <w:sz w:val="24"/>
+          <w:szCs w:val="24"/>
+        </w:rPr>
+        <w:t xml:space="preserve">As you play the game new echos will appear on this screen for you to read! </w:t>
+      </w:r>
+      <w:r>
+        <w:rPr>
+          <w:rFonts w:ascii="Times New Roman" w:hAnsi="Times New Roman" w:cs="Times New Roman"/>
+          <w:sz w:val="24"/>
+          <w:szCs w:val="24"/>
+        </w:rPr>
+        <w:t>You can scroll up and down on the Echo screen to see and read more echos by either using your mouse wheel, trackpad, or using the control bar on the right side of the screen as shown below.</w:t>
+      </w:r>
+    </w:p>
+    <w:p>
+      <w:pPr>
+        <w:spacing w:line="480" w:lineRule="auto"/>
+        <w:rPr>
+          <w:rFonts w:ascii="Times New Roman" w:hAnsi="Times New Roman" w:cs="Times New Roman"/>
+          <w:sz w:val="24"/>
+          <w:szCs w:val="24"/>
+        </w:rPr>
+      </w:pPr>
+      <w:r>
+        <w:rPr>
+          <w:rFonts w:ascii="Times New Roman" w:hAnsi="Times New Roman" w:cs="Times New Roman"/>
+          <w:noProof/>
+          <w:sz w:val="24"/>
+          <w:szCs w:val="24"/>
+        </w:rPr>
+        <w:lastRenderedPageBreak/>
+        <w:drawing>
+          <wp:inline distT="0" distB="0" distL="0" distR="0" wp14:anchorId="7D86DBB1" wp14:editId="21F38481">
+            <wp:extent cx="5943600" cy="2909887"/>
+            <wp:effectExtent l="0" t="0" r="0" b="5080"/>
+            <wp:docPr id="23" name="Picture 23"/>
+            <wp:cNvGraphicFramePr>
+              <a:graphicFrameLocks xmlns:a="http://schemas.openxmlformats.org/drawingml/2006/main" noChangeAspect="1"/>
+            </wp:cNvGraphicFramePr>
+            <a:graphic xmlns:a="http://schemas.openxmlformats.org/drawingml/2006/main">
+              <a:graphicData uri="http://schemas.openxmlformats.org/drawingml/2006/picture">
+                <pic:pic xmlns:pic="http://schemas.openxmlformats.org/drawingml/2006/picture">
+                  <pic:nvPicPr>
+                    <pic:cNvPr id="23" name="EchoScreenScrollTrackPadMouseWheel.png"/>
+                    <pic:cNvPicPr/>
+                  </pic:nvPicPr>
+                  <pic:blipFill>
+                    <a:blip r:embed="rId38" cstate="print">
+                      <a:extLst>
+                        <a:ext uri="{28A0092B-C50C-407E-A947-70E740481C1C}">
+                          <a14:useLocalDpi xmlns:a14="http://schemas.microsoft.com/office/drawing/2010/main" val="0"/>
+                        </a:ext>
+                      </a:extLst>
+                    </a:blip>
+                    <a:stretch>
+                      <a:fillRect/>
+                    </a:stretch>
+                  </pic:blipFill>
+                  <pic:spPr>
+                    <a:xfrm>
+                      <a:off x="0" y="0"/>
+                      <a:ext cx="5943600" cy="2909887"/>
+                    </a:xfrm>
+                    <a:prstGeom prst="rect">
+                      <a:avLst/>
+                    </a:prstGeom>
+                  </pic:spPr>
+                </pic:pic>
+              </a:graphicData>
+            </a:graphic>
+          </wp:inline>
+        </w:drawing>
+      </w:r>
+    </w:p>
+    <w:p>
+      <w:pPr>
+        <w:spacing w:line="480" w:lineRule="auto"/>
+        <w:rPr>
+          <w:rFonts w:ascii="Times New Roman" w:hAnsi="Times New Roman" w:cs="Times New Roman"/>
+          <w:sz w:val="24"/>
+          <w:szCs w:val="24"/>
+        </w:rPr>
+      </w:pPr>
+      <w:r>
+        <w:rPr>
+          <w:rFonts w:ascii="Times New Roman" w:hAnsi="Times New Roman" w:cs="Times New Roman"/>
+          <w:noProof/>
+          <w:sz w:val="24"/>
+          <w:szCs w:val="24"/>
+        </w:rPr>
+        <w:drawing>
+          <wp:inline distT="0" distB="0" distL="0" distR="0" wp14:anchorId="7A9CB140" wp14:editId="2428E08E">
+            <wp:extent cx="5943600" cy="2900600"/>
+            <wp:effectExtent l="0" t="0" r="0" b="0"/>
+            <wp:docPr id="24" name="Picture 24"/>
+            <wp:cNvGraphicFramePr>
+              <a:graphicFrameLocks xmlns:a="http://schemas.openxmlformats.org/drawingml/2006/main" noChangeAspect="1"/>
+            </wp:cNvGraphicFramePr>
+            <a:graphic xmlns:a="http://schemas.openxmlformats.org/drawingml/2006/main">
+              <a:graphicData uri="http://schemas.openxmlformats.org/drawingml/2006/picture">
+                <pic:pic xmlns:pic="http://schemas.openxmlformats.org/drawingml/2006/picture">
+                  <pic:nvPicPr>
+                    <pic:cNvPr id="24" name="EchoScreenScrollSideBar.png"/>
+                    <pic:cNvPicPr/>
+                  </pic:nvPicPr>
+                  <pic:blipFill>
+                    <a:blip r:embed="rId39" cstate="print">
+                      <a:extLst>
+                        <a:ext uri="{28A0092B-C50C-407E-A947-70E740481C1C}">
+                          <a14:useLocalDpi xmlns:a14="http://schemas.microsoft.com/office/drawing/2010/main" val="0"/>
+                        </a:ext>
+                      </a:extLst>
+                    </a:blip>
+                    <a:stretch>
+                      <a:fillRect/>
+                    </a:stretch>
+                  </pic:blipFill>
+                  <pic:spPr>
+                    <a:xfrm>
+                      <a:off x="0" y="0"/>
+                      <a:ext cx="5943600" cy="2900600"/>
+                    </a:xfrm>
+                    <a:prstGeom prst="rect">
+                      <a:avLst/>
+                    </a:prstGeom>
+                  </pic:spPr>
+                </pic:pic>
+              </a:graphicData>
+            </a:graphic>
+          </wp:inline>
+        </w:drawing>
+      </w:r>
+    </w:p>
+    <w:p>
+      <w:pPr>
+        <w:spacing w:line="480" w:lineRule="auto"/>
+        <w:rPr>
+          <w:rFonts w:ascii="Times New Roman" w:hAnsi="Times New Roman" w:cs="Times New Roman"/>
+          <w:sz w:val="24"/>
+          <w:szCs w:val="24"/>
+        </w:rPr>
+      </w:pPr>
+    </w:p>
+    <w:p>
+      <w:pPr>
+        <w:rPr>
+          <w:rFonts w:ascii="Times New Roman" w:hAnsi="Times New Roman" w:cs="Times New Roman"/>
+          <w:sz w:val="24"/>
+          <w:szCs w:val="24"/>
+        </w:rPr>
+      </w:pPr>
+      <w:r>
+        <w:rPr>
+          <w:rFonts w:ascii="Times New Roman" w:hAnsi="Times New Roman" w:cs="Times New Roman"/>
+          <w:sz w:val="24"/>
+          <w:szCs w:val="24"/>
+        </w:rPr>
+        <w:br w:type="page"/>
+      </w:r>
+    </w:p>
+    <w:p>
+      <w:pPr>
+        <w:spacing w:line="480" w:lineRule="auto"/>
+        <w:rPr>
+          <w:rFonts w:ascii="Times New Roman" w:hAnsi="Times New Roman" w:cs="Times New Roman"/>
+          <w:sz w:val="24"/>
+          <w:szCs w:val="24"/>
+          <w:u w:val="single"/>
+        </w:rPr>
+      </w:pPr>
+      <w:r>
+        <w:rPr>
+          <w:rFonts w:ascii="Times New Roman" w:hAnsi="Times New Roman" w:cs="Times New Roman"/>
+          <w:sz w:val="24"/>
+          <w:szCs w:val="24"/>
+          <w:u w:val="single"/>
+        </w:rPr>
+        <w:lastRenderedPageBreak/>
+        <w:t>Ending Video</w:t>
+      </w:r>
+      <w:bookmarkStart w:id="0" w:name="_GoBack"/>
       <w:bookmarkEnd w:id="0"/>
+    </w:p>
+    <w:p>
+      <w:pPr>
+        <w:spacing w:line="480" w:lineRule="auto"/>
+        <w:rPr>
+          <w:rFonts w:ascii="Times New Roman" w:hAnsi="Times New Roman" w:cs="Times New Roman"/>
+          <w:sz w:val="24"/>
+          <w:szCs w:val="24"/>
+        </w:rPr>
+      </w:pPr>
+      <w:r>
+        <w:rPr>
+          <w:rFonts w:ascii="Times New Roman" w:hAnsi="Times New Roman" w:cs="Times New Roman"/>
+          <w:sz w:val="24"/>
+          <w:szCs w:val="24"/>
+        </w:rPr>
+        <w:tab/>
+        <w:t>Once you complete all of the events in the calendar you will be shown one of two videos depending on how well you did!</w:t>
+      </w:r>
+    </w:p>
+    <w:p>
+      <w:pPr>
+        <w:spacing w:line="480" w:lineRule="auto"/>
+        <w:rPr>
+          <w:rFonts w:ascii="Times New Roman" w:hAnsi="Times New Roman" w:cs="Times New Roman"/>
+          <w:sz w:val="24"/>
+          <w:szCs w:val="24"/>
+        </w:rPr>
+      </w:pPr>
+      <w:r>
+        <w:rPr>
+          <w:rFonts w:ascii="Times New Roman" w:hAnsi="Times New Roman" w:cs="Times New Roman"/>
+          <w:noProof/>
+          <w:sz w:val="24"/>
+          <w:szCs w:val="24"/>
+        </w:rPr>
+        <w:drawing>
+          <wp:inline distT="0" distB="0" distL="0" distR="0" wp14:anchorId="7C2B6535" wp14:editId="2AE4AE47">
+            <wp:extent cx="5943600" cy="2900680"/>
+            <wp:effectExtent l="0" t="0" r="0" b="0"/>
+            <wp:docPr id="34" name="Picture 34" descr="A picture containing clock, computer, drawing&#10;&#10;Description automatically generated"/>
+            <wp:cNvGraphicFramePr>
+              <a:graphicFrameLocks xmlns:a="http://schemas.openxmlformats.org/drawingml/2006/main" noChangeAspect="1"/>
+            </wp:cNvGraphicFramePr>
+            <a:graphic xmlns:a="http://schemas.openxmlformats.org/drawingml/2006/main">
+              <a:graphicData uri="http://schemas.openxmlformats.org/drawingml/2006/picture">
+                <pic:pic xmlns:pic="http://schemas.openxmlformats.org/drawingml/2006/picture">
+                  <pic:nvPicPr>
+                    <pic:cNvPr id="34" name="EndVideoBadEnding.png"/>
+                    <pic:cNvPicPr/>
+                  </pic:nvPicPr>
+                  <pic:blipFill>
+                    <a:blip r:embed="rId40" cstate="print">
+                      <a:extLst>
+                        <a:ext uri="{28A0092B-C50C-407E-A947-70E740481C1C}">
+                          <a14:useLocalDpi xmlns:a14="http://schemas.microsoft.com/office/drawing/2010/main" val="0"/>
+                        </a:ext>
+                      </a:extLst>
+                    </a:blip>
+                    <a:stretch>
+                      <a:fillRect/>
+                    </a:stretch>
+                  </pic:blipFill>
+                  <pic:spPr>
+                    <a:xfrm>
+                      <a:off x="0" y="0"/>
+                      <a:ext cx="5943600" cy="2900680"/>
+                    </a:xfrm>
+                    <a:prstGeom prst="rect">
+                      <a:avLst/>
+                    </a:prstGeom>
+                  </pic:spPr>
+                </pic:pic>
+              </a:graphicData>
+            </a:graphic>
+          </wp:inline>
+        </w:drawing>
+      </w:r>
+    </w:p>
+    <w:p>
+      <w:pPr>
+        <w:spacing w:line="480" w:lineRule="auto"/>
+        <w:rPr>
+          <w:rFonts w:ascii="Times New Roman" w:hAnsi="Times New Roman" w:cs="Times New Roman"/>
+          <w:sz w:val="24"/>
+          <w:szCs w:val="24"/>
+        </w:rPr>
+      </w:pPr>
+      <w:r>
+        <w:rPr>
+          <w:rFonts w:ascii="Times New Roman" w:hAnsi="Times New Roman" w:cs="Times New Roman"/>
+          <w:sz w:val="24"/>
+          <w:szCs w:val="24"/>
+        </w:rPr>
+        <w:tab/>
+        <w:t>If you want to play again and try to get the best ending you can simply click the “Play Again?” button in the top right corner of the screen as shown below.</w:t>
+      </w:r>
+    </w:p>
+    <w:p>
+      <w:pPr>
+        <w:spacing w:line="480" w:lineRule="auto"/>
+        <w:rPr>
+          <w:rFonts w:ascii="Times New Roman" w:hAnsi="Times New Roman" w:cs="Times New Roman"/>
+          <w:sz w:val="24"/>
+          <w:szCs w:val="24"/>
+        </w:rPr>
+      </w:pPr>
+      <w:r>
+        <w:rPr>
+          <w:rFonts w:ascii="Times New Roman" w:hAnsi="Times New Roman" w:cs="Times New Roman"/>
+          <w:noProof/>
+          <w:sz w:val="24"/>
+          <w:szCs w:val="24"/>
+        </w:rPr>
+        <w:drawing>
+          <wp:inline distT="0" distB="0" distL="0" distR="0" wp14:anchorId="4B7D12A8" wp14:editId="32E6C4A6">
+            <wp:extent cx="5943600" cy="2897505"/>
+            <wp:effectExtent l="0" t="0" r="0" b="0"/>
+            <wp:docPr id="35" name="Picture 35" descr="A picture containing clock, computer&#10;&#10;Description automatically generated"/>
+            <wp:cNvGraphicFramePr>
+              <a:graphicFrameLocks xmlns:a="http://schemas.openxmlformats.org/drawingml/2006/main" noChangeAspect="1"/>
+            </wp:cNvGraphicFramePr>
+            <a:graphic xmlns:a="http://schemas.openxmlformats.org/drawingml/2006/main">
+              <a:graphicData uri="http://schemas.openxmlformats.org/drawingml/2006/picture">
+                <pic:pic xmlns:pic="http://schemas.openxmlformats.org/drawingml/2006/picture">
+                  <pic:nvPicPr>
+                    <pic:cNvPr id="35" name="EndVideoPlayAgainHighlight.png"/>
+                    <pic:cNvPicPr/>
+                  </pic:nvPicPr>
+                  <pic:blipFill>
+                    <a:blip r:embed="rId41" cstate="print">
+                      <a:extLst>
+                        <a:ext uri="{28A0092B-C50C-407E-A947-70E740481C1C}">
+                          <a14:useLocalDpi xmlns:a14="http://schemas.microsoft.com/office/drawing/2010/main" val="0"/>
+                        </a:ext>
+                      </a:extLst>
+                    </a:blip>
+                    <a:stretch>
+                      <a:fillRect/>
+                    </a:stretch>
+                  </pic:blipFill>
+                  <pic:spPr>
+                    <a:xfrm>
+                      <a:off x="0" y="0"/>
+                      <a:ext cx="5943600" cy="2897505"/>
+                    </a:xfrm>
+                    <a:prstGeom prst="rect">
+                      <a:avLst/>
+                    </a:prstGeom>
+                  </pic:spPr>
+                </pic:pic>
+              </a:graphicData>
+            </a:graphic>
+          </wp:inline>
+        </w:drawing>
+      </w:r>
     </w:p>
     <w:sectPr>
       <w:pgSz w:w="12240" w:h="15840"/>
